--- a/final/Notes.docx
+++ b/final/Notes.docx
@@ -47,14 +47,136 @@
         <w:spacing w:after="0"/>
         <w:rPr>
           <w:b/>
+          <w:i/>
           <w:u w:val="single"/>
         </w:rPr>
       </w:pPr>
       <w:r>
+        <w:rPr>
+          <w:b/>
+          <w:i/>
+          <w:u w:val="single"/>
+        </w:rPr>
+        <w:t>IMMEDIATE TO DO</w:t>
+      </w:r>
+    </w:p>
+    <w:p>
+      <w:pPr>
+        <w:pStyle w:val="ListParagraph"/>
+        <w:numPr>
+          <w:ilvl w:val="0"/>
+          <w:numId w:val="3"/>
+        </w:numPr>
+        <w:spacing w:after="0"/>
+      </w:pPr>
+      <w:r>
+        <w:t>Create hero animations and collisions so that I can keep building level 1</w:t>
+      </w:r>
+    </w:p>
+    <w:p>
+      <w:pPr>
+        <w:pStyle w:val="ListParagraph"/>
+        <w:numPr>
+          <w:ilvl w:val="0"/>
+          <w:numId w:val="3"/>
+        </w:numPr>
+        <w:spacing w:after="0"/>
+      </w:pPr>
+      <w:r>
+        <w:t>Jump!</w:t>
+      </w:r>
+      <w:bookmarkStart w:id="0" w:name="_GoBack"/>
+      <w:bookmarkEnd w:id="0"/>
+    </w:p>
+    <w:p>
+      <w:pPr>
+        <w:spacing w:after="0"/>
+      </w:pPr>
+    </w:p>
+    <w:p>
+      <w:pPr>
+        <w:spacing w:after="0"/>
+        <w:rPr>
+          <w:u w:val="single"/>
+        </w:rPr>
+      </w:pPr>
+      <w:r>
+        <w:rPr>
+          <w:u w:val="single"/>
+        </w:rPr>
+        <w:t>floor plan</w:t>
+      </w:r>
+    </w:p>
+    <w:p>
+      <w:pPr>
+        <w:pStyle w:val="ListParagraph"/>
+        <w:numPr>
+          <w:ilvl w:val="0"/>
+          <w:numId w:val="2"/>
+        </w:numPr>
+        <w:spacing w:after="0"/>
+      </w:pPr>
+      <w:r>
+        <w:t>Have floating text for tutorial</w:t>
+      </w:r>
+    </w:p>
+    <w:p>
+      <w:pPr>
+        <w:pStyle w:val="ListParagraph"/>
+        <w:numPr>
+          <w:ilvl w:val="0"/>
+          <w:numId w:val="2"/>
+        </w:numPr>
+        <w:spacing w:after="0"/>
+      </w:pPr>
+      <w:r>
+        <w:t>Box to jump over on bottom floor</w:t>
+      </w:r>
+    </w:p>
+    <w:p>
+      <w:pPr>
+        <w:pStyle w:val="ListParagraph"/>
+        <w:numPr>
+          <w:ilvl w:val="0"/>
+          <w:numId w:val="2"/>
+        </w:numPr>
+        <w:spacing w:after="0"/>
+      </w:pPr>
+      <w:r>
+        <w:t>Bad guy to fight on upper level</w:t>
+      </w:r>
+    </w:p>
+    <w:p>
+      <w:pPr>
+        <w:pStyle w:val="ListParagraph"/>
+        <w:numPr>
+          <w:ilvl w:val="0"/>
+          <w:numId w:val="2"/>
+        </w:numPr>
+        <w:spacing w:after="0"/>
+      </w:pPr>
+      <w:r>
+        <w:t>Box to push on switch for door</w:t>
+      </w:r>
+    </w:p>
+    <w:p>
+      <w:pPr>
+        <w:spacing w:after="0"/>
+      </w:pPr>
+    </w:p>
+    <w:p>
+      <w:pPr>
+        <w:spacing w:after="0"/>
         <w:rPr>
           <w:b/>
           <w:u w:val="single"/>
         </w:rPr>
+      </w:pPr>
+      <w:r>
+        <w:rPr>
+          <w:b/>
+          <w:u w:val="single"/>
+        </w:rPr>
         <w:t>To Do</w:t>
       </w:r>
     </w:p>
@@ -87,6 +209,22 @@
         <w:spacing w:after="0"/>
       </w:pPr>
       <w:r>
+        <w:t xml:space="preserve">Add </w:t>
+      </w:r>
+      <w:r>
+        <w:t>hitboxes to floor</w:t>
+      </w:r>
+    </w:p>
+    <w:p>
+      <w:pPr>
+        <w:pStyle w:val="ListParagraph"/>
+        <w:numPr>
+          <w:ilvl w:val="0"/>
+          <w:numId w:val="1"/>
+        </w:numPr>
+        <w:spacing w:after="0"/>
+      </w:pPr>
+      <w:r>
         <w:t>Create environment</w:t>
       </w:r>
     </w:p>
@@ -107,6 +245,84 @@
       <w:pPr>
         <w:pStyle w:val="ListParagraph"/>
         <w:numPr>
+          <w:ilvl w:val="2"/>
+          <w:numId w:val="1"/>
+        </w:numPr>
+        <w:spacing w:after="0"/>
+      </w:pPr>
+      <w:r>
+        <w:t>Bad guys</w:t>
+      </w:r>
+    </w:p>
+    <w:p>
+      <w:pPr>
+        <w:pStyle w:val="ListParagraph"/>
+        <w:numPr>
+          <w:ilvl w:val="2"/>
+          <w:numId w:val="1"/>
+        </w:numPr>
+        <w:spacing w:after="0"/>
+      </w:pPr>
+      <w:r>
+        <w:t>Floor</w:t>
+      </w:r>
+    </w:p>
+    <w:p>
+      <w:pPr>
+        <w:pStyle w:val="ListParagraph"/>
+        <w:numPr>
+          <w:ilvl w:val="2"/>
+          <w:numId w:val="1"/>
+        </w:numPr>
+        <w:spacing w:after="0"/>
+      </w:pPr>
+      <w:r>
+        <w:t>Hero</w:t>
+      </w:r>
+    </w:p>
+    <w:p>
+      <w:pPr>
+        <w:pStyle w:val="ListParagraph"/>
+        <w:numPr>
+          <w:ilvl w:val="2"/>
+          <w:numId w:val="1"/>
+        </w:numPr>
+        <w:spacing w:after="0"/>
+      </w:pPr>
+      <w:r>
+        <w:t>Hitboxes</w:t>
+      </w:r>
+    </w:p>
+    <w:p>
+      <w:pPr>
+        <w:pStyle w:val="ListParagraph"/>
+        <w:numPr>
+          <w:ilvl w:val="2"/>
+          <w:numId w:val="1"/>
+        </w:numPr>
+        <w:spacing w:after="0"/>
+      </w:pPr>
+      <w:r>
+        <w:t>Doors?</w:t>
+      </w:r>
+    </w:p>
+    <w:p>
+      <w:pPr>
+        <w:pStyle w:val="ListParagraph"/>
+        <w:numPr>
+          <w:ilvl w:val="2"/>
+          <w:numId w:val="1"/>
+        </w:numPr>
+        <w:spacing w:after="0"/>
+      </w:pPr>
+      <w:r>
+        <w:t>Box for switch</w:t>
+      </w:r>
+    </w:p>
+    <w:p>
+      <w:pPr>
+        <w:pStyle w:val="ListParagraph"/>
+        <w:numPr>
           <w:ilvl w:val="0"/>
           <w:numId w:val="1"/>
         </w:numPr>
@@ -152,12 +368,7 @@
         <w:spacing w:after="0"/>
       </w:pPr>
       <w:r>
-        <w:t>Direc</w:t>
-      </w:r>
-      <w:bookmarkStart w:id="0" w:name="_GoBack"/>
-      <w:bookmarkEnd w:id="0"/>
-      <w:r>
-        <w:t>tion and shooting</w:t>
+        <w:t>Direction and shooting</w:t>
       </w:r>
     </w:p>
     <w:p>
@@ -277,6 +488,119 @@
 <file path=word/numbering.xml><?xml version="1.0" encoding="utf-8"?>
 <w:numbering xmlns:wpc="http://schemas.microsoft.com/office/word/2010/wordprocessingCanvas" xmlns:cx="http://schemas.microsoft.com/office/drawing/2014/chartex" xmlns:cx1="http://schemas.microsoft.com/office/drawing/2015/9/8/chartex" xmlns:cx2="http://schemas.microsoft.com/office/drawing/2015/10/21/chartex" xmlns:cx3="http://schemas.microsoft.com/office/drawing/2016/5/9/chartex" xmlns:cx4="http://schemas.microsoft.com/office/drawing/2016/5/10/chartex" xmlns:cx5="http://schemas.microsoft.com/office/drawing/2016/5/11/chartex" xmlns:cx6="http://schemas.microsoft.com/office/drawing/2016/5/12/chartex" xmlns:cx7="http://schemas.microsoft.com/office/drawing/2016/5/13/chartex" xmlns:cx8="http://schemas.microsoft.com/office/drawing/2016/5/14/chartex" xmlns:mc="http://schemas.openxmlformats.org/markup-compatibility/2006" xmlns:aink="http://schemas.microsoft.com/office/drawing/2016/ink" xmlns:am3d="http://schemas.microsoft.com/office/drawing/2017/model3d" xmlns:o="urn:schemas-microsoft-com:office:office" xmlns:r="http://schemas.openxmlformats.org/officeDocument/2006/relationships" xmlns:m="http://schemas.openxmlformats.org/officeDocument/2006/math" xmlns:v="urn:schemas-microsoft-com:vml" xmlns:wp14="http://schemas.microsoft.com/office/word/2010/wordprocessingDrawing" xmlns:wp="http://schemas.openxmlformats.org/drawingml/2006/wordprocessingDrawing" xmlns:w10="urn:schemas-microsoft-com:office:word" xmlns:w="http://schemas.openxmlformats.org/wordprocessingml/2006/main" xmlns:w14="http://schemas.microsoft.com/office/word/2010/wordml" xmlns:w15="http://schemas.microsoft.com/office/word/2012/wordml" xmlns:w16cid="http://schemas.microsoft.com/office/word/2016/wordml/cid" xmlns:w16se="http://schemas.microsoft.com/office/word/2015/wordml/symex" xmlns:wpg="http://schemas.microsoft.com/office/word/2010/wordprocessingGroup" xmlns:wpi="http://schemas.microsoft.com/office/word/2010/wordprocessingInk" xmlns:wne="http://schemas.microsoft.com/office/word/2006/wordml" xmlns:wps="http://schemas.microsoft.com/office/word/2010/wordprocessingShape" mc:Ignorable="w14 w15 w16se w16cid wp14">
   <w:abstractNum w:abstractNumId="0" w15:restartNumberingAfterBreak="0">
+    <w:nsid w:val="030040BD"/>
+    <w:multiLevelType w:val="hybridMultilevel"/>
+    <w:tmpl w:val="9BFCA240"/>
+    <w:lvl w:ilvl="0" w:tplc="04090001">
+      <w:start w:val="1"/>
+      <w:numFmt w:val="bullet"/>
+      <w:lvlText w:val=""/>
+      <w:lvlJc w:val="left"/>
+      <w:pPr>
+        <w:ind w:left="720" w:hanging="360"/>
+      </w:pPr>
+      <w:rPr>
+        <w:rFonts w:ascii="Symbol" w:hAnsi="Symbol" w:hint="default"/>
+      </w:rPr>
+    </w:lvl>
+    <w:lvl w:ilvl="1" w:tplc="04090003" w:tentative="1">
+      <w:start w:val="1"/>
+      <w:numFmt w:val="bullet"/>
+      <w:lvlText w:val="o"/>
+      <w:lvlJc w:val="left"/>
+      <w:pPr>
+        <w:ind w:left="1440" w:hanging="360"/>
+      </w:pPr>
+      <w:rPr>
+        <w:rFonts w:ascii="Courier New" w:hAnsi="Courier New" w:cs="Courier New" w:hint="default"/>
+      </w:rPr>
+    </w:lvl>
+    <w:lvl w:ilvl="2" w:tplc="04090005" w:tentative="1">
+      <w:start w:val="1"/>
+      <w:numFmt w:val="bullet"/>
+      <w:lvlText w:val=""/>
+      <w:lvlJc w:val="left"/>
+      <w:pPr>
+        <w:ind w:left="2160" w:hanging="360"/>
+      </w:pPr>
+      <w:rPr>
+        <w:rFonts w:ascii="Wingdings" w:hAnsi="Wingdings" w:hint="default"/>
+      </w:rPr>
+    </w:lvl>
+    <w:lvl w:ilvl="3" w:tplc="04090001" w:tentative="1">
+      <w:start w:val="1"/>
+      <w:numFmt w:val="bullet"/>
+      <w:lvlText w:val=""/>
+      <w:lvlJc w:val="left"/>
+      <w:pPr>
+        <w:ind w:left="2880" w:hanging="360"/>
+      </w:pPr>
+      <w:rPr>
+        <w:rFonts w:ascii="Symbol" w:hAnsi="Symbol" w:hint="default"/>
+      </w:rPr>
+    </w:lvl>
+    <w:lvl w:ilvl="4" w:tplc="04090003" w:tentative="1">
+      <w:start w:val="1"/>
+      <w:numFmt w:val="bullet"/>
+      <w:lvlText w:val="o"/>
+      <w:lvlJc w:val="left"/>
+      <w:pPr>
+        <w:ind w:left="3600" w:hanging="360"/>
+      </w:pPr>
+      <w:rPr>
+        <w:rFonts w:ascii="Courier New" w:hAnsi="Courier New" w:cs="Courier New" w:hint="default"/>
+      </w:rPr>
+    </w:lvl>
+    <w:lvl w:ilvl="5" w:tplc="04090005" w:tentative="1">
+      <w:start w:val="1"/>
+      <w:numFmt w:val="bullet"/>
+      <w:lvlText w:val=""/>
+      <w:lvlJc w:val="left"/>
+      <w:pPr>
+        <w:ind w:left="4320" w:hanging="360"/>
+      </w:pPr>
+      <w:rPr>
+        <w:rFonts w:ascii="Wingdings" w:hAnsi="Wingdings" w:hint="default"/>
+      </w:rPr>
+    </w:lvl>
+    <w:lvl w:ilvl="6" w:tplc="04090001" w:tentative="1">
+      <w:start w:val="1"/>
+      <w:numFmt w:val="bullet"/>
+      <w:lvlText w:val=""/>
+      <w:lvlJc w:val="left"/>
+      <w:pPr>
+        <w:ind w:left="5040" w:hanging="360"/>
+      </w:pPr>
+      <w:rPr>
+        <w:rFonts w:ascii="Symbol" w:hAnsi="Symbol" w:hint="default"/>
+      </w:rPr>
+    </w:lvl>
+    <w:lvl w:ilvl="7" w:tplc="04090003" w:tentative="1">
+      <w:start w:val="1"/>
+      <w:numFmt w:val="bullet"/>
+      <w:lvlText w:val="o"/>
+      <w:lvlJc w:val="left"/>
+      <w:pPr>
+        <w:ind w:left="5760" w:hanging="360"/>
+      </w:pPr>
+      <w:rPr>
+        <w:rFonts w:ascii="Courier New" w:hAnsi="Courier New" w:cs="Courier New" w:hint="default"/>
+      </w:rPr>
+    </w:lvl>
+    <w:lvl w:ilvl="8" w:tplc="04090005" w:tentative="1">
+      <w:start w:val="1"/>
+      <w:numFmt w:val="bullet"/>
+      <w:lvlText w:val=""/>
+      <w:lvlJc w:val="left"/>
+      <w:pPr>
+        <w:ind w:left="6480" w:hanging="360"/>
+      </w:pPr>
+      <w:rPr>
+        <w:rFonts w:ascii="Wingdings" w:hAnsi="Wingdings" w:hint="default"/>
+      </w:rPr>
+    </w:lvl>
+  </w:abstractNum>
+  <w:abstractNum w:abstractNumId="1" w15:restartNumberingAfterBreak="0">
     <w:nsid w:val="033D577E"/>
     <w:multiLevelType w:val="hybridMultilevel"/>
     <w:tmpl w:val="85D47622"/>
@@ -389,17 +713,127 @@
       </w:rPr>
     </w:lvl>
   </w:abstractNum>
+  <w:abstractNum w:abstractNumId="2" w15:restartNumberingAfterBreak="0">
+    <w:nsid w:val="35CD4128"/>
+    <w:multiLevelType w:val="hybridMultilevel"/>
+    <w:tmpl w:val="AD528E5E"/>
+    <w:lvl w:ilvl="0" w:tplc="04090001">
+      <w:start w:val="1"/>
+      <w:numFmt w:val="bullet"/>
+      <w:lvlText w:val=""/>
+      <w:lvlJc w:val="left"/>
+      <w:pPr>
+        <w:ind w:left="720" w:hanging="360"/>
+      </w:pPr>
+      <w:rPr>
+        <w:rFonts w:ascii="Symbol" w:hAnsi="Symbol" w:hint="default"/>
+      </w:rPr>
+    </w:lvl>
+    <w:lvl w:ilvl="1" w:tplc="04090003" w:tentative="1">
+      <w:start w:val="1"/>
+      <w:numFmt w:val="bullet"/>
+      <w:lvlText w:val="o"/>
+      <w:lvlJc w:val="left"/>
+      <w:pPr>
+        <w:ind w:left="1440" w:hanging="360"/>
+      </w:pPr>
+      <w:rPr>
+        <w:rFonts w:ascii="Courier New" w:hAnsi="Courier New" w:cs="Courier New" w:hint="default"/>
+      </w:rPr>
+    </w:lvl>
+    <w:lvl w:ilvl="2" w:tplc="04090005" w:tentative="1">
+      <w:start w:val="1"/>
+      <w:numFmt w:val="bullet"/>
+      <w:lvlText w:val=""/>
+      <w:lvlJc w:val="left"/>
+      <w:pPr>
+        <w:ind w:left="2160" w:hanging="360"/>
+      </w:pPr>
+      <w:rPr>
+        <w:rFonts w:ascii="Wingdings" w:hAnsi="Wingdings" w:hint="default"/>
+      </w:rPr>
+    </w:lvl>
+    <w:lvl w:ilvl="3" w:tplc="04090001" w:tentative="1">
+      <w:start w:val="1"/>
+      <w:numFmt w:val="bullet"/>
+      <w:lvlText w:val=""/>
+      <w:lvlJc w:val="left"/>
+      <w:pPr>
+        <w:ind w:left="2880" w:hanging="360"/>
+      </w:pPr>
+      <w:rPr>
+        <w:rFonts w:ascii="Symbol" w:hAnsi="Symbol" w:hint="default"/>
+      </w:rPr>
+    </w:lvl>
+    <w:lvl w:ilvl="4" w:tplc="04090003" w:tentative="1">
+      <w:start w:val="1"/>
+      <w:numFmt w:val="bullet"/>
+      <w:lvlText w:val="o"/>
+      <w:lvlJc w:val="left"/>
+      <w:pPr>
+        <w:ind w:left="3600" w:hanging="360"/>
+      </w:pPr>
+      <w:rPr>
+        <w:rFonts w:ascii="Courier New" w:hAnsi="Courier New" w:cs="Courier New" w:hint="default"/>
+      </w:rPr>
+    </w:lvl>
+    <w:lvl w:ilvl="5" w:tplc="04090005" w:tentative="1">
+      <w:start w:val="1"/>
+      <w:numFmt w:val="bullet"/>
+      <w:lvlText w:val=""/>
+      <w:lvlJc w:val="left"/>
+      <w:pPr>
+        <w:ind w:left="4320" w:hanging="360"/>
+      </w:pPr>
+      <w:rPr>
+        <w:rFonts w:ascii="Wingdings" w:hAnsi="Wingdings" w:hint="default"/>
+      </w:rPr>
+    </w:lvl>
+    <w:lvl w:ilvl="6" w:tplc="04090001" w:tentative="1">
+      <w:start w:val="1"/>
+      <w:numFmt w:val="bullet"/>
+      <w:lvlText w:val=""/>
+      <w:lvlJc w:val="left"/>
+      <w:pPr>
+        <w:ind w:left="5040" w:hanging="360"/>
+      </w:pPr>
+      <w:rPr>
+        <w:rFonts w:ascii="Symbol" w:hAnsi="Symbol" w:hint="default"/>
+      </w:rPr>
+    </w:lvl>
+    <w:lvl w:ilvl="7" w:tplc="04090003" w:tentative="1">
+      <w:start w:val="1"/>
+      <w:numFmt w:val="bullet"/>
+      <w:lvlText w:val="o"/>
+      <w:lvlJc w:val="left"/>
+      <w:pPr>
+        <w:ind w:left="5760" w:hanging="360"/>
+      </w:pPr>
+      <w:rPr>
+        <w:rFonts w:ascii="Courier New" w:hAnsi="Courier New" w:cs="Courier New" w:hint="default"/>
+      </w:rPr>
+    </w:lvl>
+    <w:lvl w:ilvl="8" w:tplc="04090005" w:tentative="1">
+      <w:start w:val="1"/>
+      <w:numFmt w:val="bullet"/>
+      <w:lvlText w:val=""/>
+      <w:lvlJc w:val="left"/>
+      <w:pPr>
+        <w:ind w:left="6480" w:hanging="360"/>
+      </w:pPr>
+      <w:rPr>
+        <w:rFonts w:ascii="Wingdings" w:hAnsi="Wingdings" w:hint="default"/>
+      </w:rPr>
+    </w:lvl>
+  </w:abstractNum>
   <w:num w:numId="1">
+    <w:abstractNumId w:val="1"/>
+  </w:num>
+  <w:num w:numId="2">
+    <w:abstractNumId w:val="2"/>
+  </w:num>
+  <w:num w:numId="3">
     <w:abstractNumId w:val="0"/>
-    <w:lvlOverride w:ilvl="0"/>
-    <w:lvlOverride w:ilvl="1"/>
-    <w:lvlOverride w:ilvl="2"/>
-    <w:lvlOverride w:ilvl="3"/>
-    <w:lvlOverride w:ilvl="4"/>
-    <w:lvlOverride w:ilvl="5"/>
-    <w:lvlOverride w:ilvl="6"/>
-    <w:lvlOverride w:ilvl="7"/>
-    <w:lvlOverride w:ilvl="8"/>
   </w:num>
 </w:numbering>
 </file>

--- a/final/Notes.docx
+++ b/final/Notes.docx
@@ -70,8 +70,42 @@
         <w:spacing w:after="0"/>
       </w:pPr>
       <w:r>
-        <w:t>Create hero animations and collisions so that I can keep building level 1</w:t>
-      </w:r>
+        <w:t xml:space="preserve">Create hero </w:t>
+      </w:r>
+      <w:r>
+        <w:t>jump animation so I can work out the code to stop the hero from falling through the floor (I have collisions printing “true” when there is a collision)</w:t>
+      </w:r>
+    </w:p>
+    <w:p>
+      <w:pPr>
+        <w:pStyle w:val="ListParagraph"/>
+        <w:numPr>
+          <w:ilvl w:val="1"/>
+          <w:numId w:val="3"/>
+        </w:numPr>
+        <w:spacing w:after="0"/>
+      </w:pPr>
+      <w:r>
+        <w:t>Jump!</w:t>
+      </w:r>
+    </w:p>
+    <w:p>
+      <w:pPr>
+        <w:pStyle w:val="ListParagraph"/>
+        <w:numPr>
+          <w:ilvl w:val="2"/>
+          <w:numId w:val="3"/>
+        </w:numPr>
+        <w:spacing w:after="0"/>
+      </w:pPr>
+      <w:hyperlink r:id="rId6" w:history="1">
+        <w:r>
+          <w:rPr>
+            <w:rStyle w:val="Hyperlink"/>
+          </w:rPr>
+          <w:t>https://www.youtube.com/watch?v=8uIt9a2XBrw</w:t>
+        </w:r>
+      </w:hyperlink>
     </w:p>
     <w:p>
       <w:pPr>
@@ -83,28 +117,257 @@
         <w:spacing w:after="0"/>
       </w:pPr>
       <w:r>
-        <w:t>Jump!</w:t>
+        <w:t xml:space="preserve">Look </w:t>
+      </w:r>
+      <w:proofErr w:type="gramStart"/>
+      <w:r>
+        <w:t>at .play</w:t>
+      </w:r>
+      <w:proofErr w:type="gramEnd"/>
+      <w:r>
+        <w:t xml:space="preserve"> library</w:t>
+      </w:r>
+    </w:p>
+    <w:p>
+      <w:pPr>
+        <w:spacing w:after="0"/>
+      </w:pPr>
+    </w:p>
+    <w:p>
+      <w:pPr>
+        <w:spacing w:after="0"/>
+        <w:rPr>
+          <w:u w:val="single"/>
+        </w:rPr>
+      </w:pPr>
+      <w:r>
+        <w:rPr>
+          <w:u w:val="single"/>
+        </w:rPr>
+        <w:t>floor plan</w:t>
+      </w:r>
+    </w:p>
+    <w:p>
+      <w:pPr>
+        <w:pStyle w:val="ListParagraph"/>
+        <w:numPr>
+          <w:ilvl w:val="0"/>
+          <w:numId w:val="2"/>
+        </w:numPr>
+        <w:spacing w:after="0"/>
+      </w:pPr>
+      <w:r>
+        <w:t>Have floating text for tutorial</w:t>
+      </w:r>
+    </w:p>
+    <w:p>
+      <w:pPr>
+        <w:pStyle w:val="ListParagraph"/>
+        <w:numPr>
+          <w:ilvl w:val="0"/>
+          <w:numId w:val="2"/>
+        </w:numPr>
+        <w:spacing w:after="0"/>
+      </w:pPr>
+      <w:r>
+        <w:t>Box to jump over on bottom floor</w:t>
+      </w:r>
+    </w:p>
+    <w:p>
+      <w:pPr>
+        <w:pStyle w:val="ListParagraph"/>
+        <w:numPr>
+          <w:ilvl w:val="0"/>
+          <w:numId w:val="2"/>
+        </w:numPr>
+        <w:spacing w:after="0"/>
+      </w:pPr>
+      <w:r>
+        <w:t>Bad guy to fight on upper level</w:t>
+      </w:r>
+    </w:p>
+    <w:p>
+      <w:pPr>
+        <w:pStyle w:val="ListParagraph"/>
+        <w:numPr>
+          <w:ilvl w:val="0"/>
+          <w:numId w:val="2"/>
+        </w:numPr>
+        <w:spacing w:after="0"/>
+      </w:pPr>
+      <w:r>
+        <w:t>Box to push on switch for door</w:t>
+      </w:r>
+    </w:p>
+    <w:p>
+      <w:pPr>
+        <w:spacing w:after="0"/>
+      </w:pPr>
+    </w:p>
+    <w:p>
+      <w:pPr>
+        <w:spacing w:after="0"/>
+        <w:rPr>
+          <w:b/>
+          <w:u w:val="single"/>
+        </w:rPr>
+      </w:pPr>
+      <w:r>
+        <w:rPr>
+          <w:b/>
+          <w:u w:val="single"/>
+        </w:rPr>
+        <w:t>To Do</w:t>
+      </w:r>
+    </w:p>
+    <w:p>
+      <w:pPr>
+        <w:pStyle w:val="ListParagraph"/>
+        <w:numPr>
+          <w:ilvl w:val="0"/>
+          <w:numId w:val="1"/>
+        </w:numPr>
+        <w:spacing w:after="0"/>
+        <w:rPr>
+          <w:strike/>
+        </w:rPr>
+      </w:pPr>
+      <w:r>
+        <w:rPr>
+          <w:strike/>
+        </w:rPr>
+        <w:t>Experiment with collisions library</w:t>
+      </w:r>
+    </w:p>
+    <w:p>
+      <w:pPr>
+        <w:pStyle w:val="ListParagraph"/>
+        <w:numPr>
+          <w:ilvl w:val="0"/>
+          <w:numId w:val="1"/>
+        </w:numPr>
+        <w:spacing w:after="0"/>
+        <w:rPr>
+          <w:strike/>
+        </w:rPr>
+      </w:pPr>
+      <w:r>
+        <w:rPr>
+          <w:strike/>
+        </w:rPr>
+        <w:t>Add hitboxes to floor</w:t>
+      </w:r>
+    </w:p>
+    <w:p>
+      <w:pPr>
+        <w:pStyle w:val="ListParagraph"/>
+        <w:numPr>
+          <w:ilvl w:val="0"/>
+          <w:numId w:val="1"/>
+        </w:numPr>
+        <w:spacing w:after="0"/>
+      </w:pPr>
+      <w:r>
+        <w:t>Create environment</w:t>
+      </w:r>
+    </w:p>
+    <w:p>
+      <w:pPr>
+        <w:pStyle w:val="ListParagraph"/>
+        <w:numPr>
+          <w:ilvl w:val="1"/>
+          <w:numId w:val="1"/>
+        </w:numPr>
+        <w:spacing w:after="0"/>
+      </w:pPr>
+      <w:r>
+        <w:t>Level 1</w:t>
+      </w:r>
+    </w:p>
+    <w:p>
+      <w:pPr>
+        <w:pStyle w:val="ListParagraph"/>
+        <w:numPr>
+          <w:ilvl w:val="2"/>
+          <w:numId w:val="1"/>
+        </w:numPr>
+        <w:spacing w:after="0"/>
+      </w:pPr>
+      <w:r>
+        <w:t>Bad guys</w:t>
       </w:r>
       <w:bookmarkStart w:id="0" w:name="_GoBack"/>
       <w:bookmarkEnd w:id="0"/>
     </w:p>
     <w:p>
       <w:pPr>
-        <w:spacing w:after="0"/>
-      </w:pPr>
-    </w:p>
-    <w:p>
-      <w:pPr>
-        <w:spacing w:after="0"/>
-        <w:rPr>
-          <w:u w:val="single"/>
-        </w:rPr>
-      </w:pPr>
-      <w:r>
-        <w:rPr>
-          <w:u w:val="single"/>
-        </w:rPr>
-        <w:t>floor plan</w:t>
+        <w:pStyle w:val="ListParagraph"/>
+        <w:numPr>
+          <w:ilvl w:val="2"/>
+          <w:numId w:val="1"/>
+        </w:numPr>
+        <w:spacing w:after="0"/>
+      </w:pPr>
+      <w:r>
+        <w:t>Floor</w:t>
+      </w:r>
+    </w:p>
+    <w:p>
+      <w:pPr>
+        <w:pStyle w:val="ListParagraph"/>
+        <w:numPr>
+          <w:ilvl w:val="2"/>
+          <w:numId w:val="1"/>
+        </w:numPr>
+        <w:spacing w:after="0"/>
+      </w:pPr>
+      <w:r>
+        <w:t>Hero</w:t>
+      </w:r>
+    </w:p>
+    <w:p>
+      <w:pPr>
+        <w:pStyle w:val="ListParagraph"/>
+        <w:numPr>
+          <w:ilvl w:val="2"/>
+          <w:numId w:val="1"/>
+        </w:numPr>
+        <w:spacing w:after="0"/>
+        <w:rPr>
+          <w:strike/>
+        </w:rPr>
+      </w:pPr>
+      <w:r>
+        <w:rPr>
+          <w:strike/>
+        </w:rPr>
+        <w:t>Hitboxes</w:t>
+      </w:r>
+    </w:p>
+    <w:p>
+      <w:pPr>
+        <w:pStyle w:val="ListParagraph"/>
+        <w:numPr>
+          <w:ilvl w:val="2"/>
+          <w:numId w:val="1"/>
+        </w:numPr>
+        <w:spacing w:after="0"/>
+      </w:pPr>
+      <w:r>
+        <w:t>Doors?</w:t>
+      </w:r>
+    </w:p>
+    <w:p>
+      <w:pPr>
+        <w:pStyle w:val="ListParagraph"/>
+        <w:numPr>
+          <w:ilvl w:val="2"/>
+          <w:numId w:val="1"/>
+        </w:numPr>
+        <w:spacing w:after="0"/>
+      </w:pPr>
+      <w:r>
+        <w:t>Box for switch</w:t>
       </w:r>
     </w:p>
     <w:p>
@@ -112,12 +375,25 @@
         <w:pStyle w:val="ListParagraph"/>
         <w:numPr>
           <w:ilvl w:val="0"/>
-          <w:numId w:val="2"/>
-        </w:numPr>
-        <w:spacing w:after="0"/>
-      </w:pPr>
-      <w:r>
-        <w:t>Have floating text for tutorial</w:t>
+          <w:numId w:val="1"/>
+        </w:numPr>
+        <w:spacing w:after="0"/>
+      </w:pPr>
+      <w:r>
+        <w:t>Create hero</w:t>
+      </w:r>
+    </w:p>
+    <w:p>
+      <w:pPr>
+        <w:pStyle w:val="ListParagraph"/>
+        <w:numPr>
+          <w:ilvl w:val="1"/>
+          <w:numId w:val="1"/>
+        </w:numPr>
+        <w:spacing w:after="0"/>
+      </w:pPr>
+      <w:r>
+        <w:t>Animations and gravity</w:t>
       </w:r>
     </w:p>
     <w:p>
@@ -125,12 +401,25 @@
         <w:pStyle w:val="ListParagraph"/>
         <w:numPr>
           <w:ilvl w:val="0"/>
-          <w:numId w:val="2"/>
-        </w:numPr>
-        <w:spacing w:after="0"/>
-      </w:pPr>
-      <w:r>
-        <w:t>Box to jump over on bottom floor</w:t>
+          <w:numId w:val="1"/>
+        </w:numPr>
+        <w:spacing w:after="0"/>
+      </w:pPr>
+      <w:r>
+        <w:t>Create fireball</w:t>
+      </w:r>
+    </w:p>
+    <w:p>
+      <w:pPr>
+        <w:pStyle w:val="ListParagraph"/>
+        <w:numPr>
+          <w:ilvl w:val="1"/>
+          <w:numId w:val="1"/>
+        </w:numPr>
+        <w:spacing w:after="0"/>
+      </w:pPr>
+      <w:r>
+        <w:t>Direction and shooting</w:t>
       </w:r>
     </w:p>
     <w:p>
@@ -138,12 +427,28 @@
         <w:pStyle w:val="ListParagraph"/>
         <w:numPr>
           <w:ilvl w:val="0"/>
-          <w:numId w:val="2"/>
-        </w:numPr>
-        <w:spacing w:after="0"/>
-      </w:pPr>
-      <w:r>
-        <w:t>Bad guy to fight on upper level</w:t>
+          <w:numId w:val="1"/>
+        </w:numPr>
+        <w:spacing w:after="0"/>
+      </w:pPr>
+      <w:r>
+        <w:t>Create bad guy</w:t>
+      </w:r>
+    </w:p>
+    <w:p>
+      <w:pPr>
+        <w:pStyle w:val="ListParagraph"/>
+        <w:numPr>
+          <w:ilvl w:val="1"/>
+          <w:numId w:val="1"/>
+        </w:numPr>
+        <w:spacing w:after="0"/>
+      </w:pPr>
+      <w:r>
+        <w:t>A</w:t>
+      </w:r>
+      <w:r>
+        <w:t>nimations</w:t>
       </w:r>
     </w:p>
     <w:p>
@@ -151,33 +456,12 @@
         <w:pStyle w:val="ListParagraph"/>
         <w:numPr>
           <w:ilvl w:val="0"/>
-          <w:numId w:val="2"/>
-        </w:numPr>
-        <w:spacing w:after="0"/>
-      </w:pPr>
-      <w:r>
-        <w:t>Box to push on switch for door</w:t>
-      </w:r>
-    </w:p>
-    <w:p>
-      <w:pPr>
-        <w:spacing w:after="0"/>
-      </w:pPr>
-    </w:p>
-    <w:p>
-      <w:pPr>
-        <w:spacing w:after="0"/>
-        <w:rPr>
-          <w:b/>
-          <w:u w:val="single"/>
-        </w:rPr>
-      </w:pPr>
-      <w:r>
-        <w:rPr>
-          <w:b/>
-          <w:u w:val="single"/>
-        </w:rPr>
-        <w:t>To Do</w:t>
+          <w:numId w:val="1"/>
+        </w:numPr>
+        <w:spacing w:after="0"/>
+      </w:pPr>
+      <w:r>
+        <w:t>Change collision hitbox when new hero is made</w:t>
       </w:r>
     </w:p>
     <w:p>
@@ -188,214 +472,20 @@
           <w:numId w:val="1"/>
         </w:numPr>
         <w:spacing w:after="0"/>
-        <w:rPr>
-          <w:strike/>
-        </w:rPr>
-      </w:pPr>
-      <w:r>
-        <w:rPr>
-          <w:strike/>
-        </w:rPr>
-        <w:t>Experiment with collisions library</w:t>
-      </w:r>
-    </w:p>
-    <w:p>
-      <w:pPr>
-        <w:pStyle w:val="ListParagraph"/>
-        <w:numPr>
-          <w:ilvl w:val="0"/>
-          <w:numId w:val="1"/>
-        </w:numPr>
-        <w:spacing w:after="0"/>
-      </w:pPr>
-      <w:r>
-        <w:t xml:space="preserve">Add </w:t>
-      </w:r>
-      <w:r>
-        <w:t>hitboxes to floor</w:t>
-      </w:r>
-    </w:p>
-    <w:p>
-      <w:pPr>
-        <w:pStyle w:val="ListParagraph"/>
-        <w:numPr>
-          <w:ilvl w:val="0"/>
-          <w:numId w:val="1"/>
-        </w:numPr>
-        <w:spacing w:after="0"/>
-      </w:pPr>
-      <w:r>
-        <w:t>Create environment</w:t>
-      </w:r>
-    </w:p>
-    <w:p>
-      <w:pPr>
-        <w:pStyle w:val="ListParagraph"/>
-        <w:numPr>
-          <w:ilvl w:val="1"/>
-          <w:numId w:val="1"/>
-        </w:numPr>
-        <w:spacing w:after="0"/>
-      </w:pPr>
-      <w:r>
-        <w:t>Level 1</w:t>
-      </w:r>
-    </w:p>
-    <w:p>
-      <w:pPr>
-        <w:pStyle w:val="ListParagraph"/>
-        <w:numPr>
-          <w:ilvl w:val="2"/>
-          <w:numId w:val="1"/>
-        </w:numPr>
-        <w:spacing w:after="0"/>
-      </w:pPr>
-      <w:r>
-        <w:t>Bad guys</w:t>
-      </w:r>
-    </w:p>
-    <w:p>
-      <w:pPr>
-        <w:pStyle w:val="ListParagraph"/>
-        <w:numPr>
-          <w:ilvl w:val="2"/>
-          <w:numId w:val="1"/>
-        </w:numPr>
-        <w:spacing w:after="0"/>
-      </w:pPr>
-      <w:r>
-        <w:t>Floor</w:t>
-      </w:r>
-    </w:p>
-    <w:p>
-      <w:pPr>
-        <w:pStyle w:val="ListParagraph"/>
-        <w:numPr>
-          <w:ilvl w:val="2"/>
-          <w:numId w:val="1"/>
-        </w:numPr>
-        <w:spacing w:after="0"/>
-      </w:pPr>
-      <w:r>
-        <w:t>Hero</w:t>
-      </w:r>
-    </w:p>
-    <w:p>
-      <w:pPr>
-        <w:pStyle w:val="ListParagraph"/>
-        <w:numPr>
-          <w:ilvl w:val="2"/>
-          <w:numId w:val="1"/>
-        </w:numPr>
-        <w:spacing w:after="0"/>
-      </w:pPr>
-      <w:r>
-        <w:t>Hitboxes</w:t>
-      </w:r>
-    </w:p>
-    <w:p>
-      <w:pPr>
-        <w:pStyle w:val="ListParagraph"/>
-        <w:numPr>
-          <w:ilvl w:val="2"/>
-          <w:numId w:val="1"/>
-        </w:numPr>
-        <w:spacing w:after="0"/>
-      </w:pPr>
-      <w:r>
-        <w:t>Doors?</w:t>
-      </w:r>
-    </w:p>
-    <w:p>
-      <w:pPr>
-        <w:pStyle w:val="ListParagraph"/>
-        <w:numPr>
-          <w:ilvl w:val="2"/>
-          <w:numId w:val="1"/>
-        </w:numPr>
-        <w:spacing w:after="0"/>
-      </w:pPr>
-      <w:r>
-        <w:t>Box for switch</w:t>
-      </w:r>
-    </w:p>
-    <w:p>
-      <w:pPr>
-        <w:pStyle w:val="ListParagraph"/>
-        <w:numPr>
-          <w:ilvl w:val="0"/>
-          <w:numId w:val="1"/>
-        </w:numPr>
-        <w:spacing w:after="0"/>
-      </w:pPr>
-      <w:r>
-        <w:t>Create hero</w:t>
-      </w:r>
-    </w:p>
-    <w:p>
-      <w:pPr>
-        <w:pStyle w:val="ListParagraph"/>
-        <w:numPr>
-          <w:ilvl w:val="1"/>
-          <w:numId w:val="1"/>
-        </w:numPr>
-        <w:spacing w:after="0"/>
-      </w:pPr>
-      <w:r>
-        <w:t>Animations and gravity</w:t>
-      </w:r>
-    </w:p>
-    <w:p>
-      <w:pPr>
-        <w:pStyle w:val="ListParagraph"/>
-        <w:numPr>
-          <w:ilvl w:val="0"/>
-          <w:numId w:val="1"/>
-        </w:numPr>
-        <w:spacing w:after="0"/>
-      </w:pPr>
-      <w:r>
-        <w:t>Create fireball</w:t>
-      </w:r>
-    </w:p>
-    <w:p>
-      <w:pPr>
-        <w:pStyle w:val="ListParagraph"/>
-        <w:numPr>
-          <w:ilvl w:val="1"/>
-          <w:numId w:val="1"/>
-        </w:numPr>
-        <w:spacing w:after="0"/>
-      </w:pPr>
-      <w:r>
-        <w:t>Direction and shooting</w:t>
-      </w:r>
-    </w:p>
-    <w:p>
-      <w:pPr>
-        <w:pStyle w:val="ListParagraph"/>
-        <w:numPr>
-          <w:ilvl w:val="0"/>
-          <w:numId w:val="1"/>
-        </w:numPr>
-        <w:spacing w:after="0"/>
-      </w:pPr>
-      <w:r>
-        <w:t>Create bad guy</w:t>
-      </w:r>
-    </w:p>
-    <w:p>
-      <w:pPr>
-        <w:pStyle w:val="ListParagraph"/>
-        <w:numPr>
-          <w:ilvl w:val="1"/>
-          <w:numId w:val="1"/>
-        </w:numPr>
-        <w:spacing w:after="0"/>
-      </w:pPr>
-      <w:r>
-        <w:t>animations</w:t>
-      </w:r>
+      </w:pPr>
+      <w:r>
+        <w:t>Change collision hitbox when new bad guy is made</w:t>
+      </w:r>
+    </w:p>
+    <w:p>
+      <w:pPr>
+        <w:spacing w:after="0"/>
+      </w:pPr>
+    </w:p>
+    <w:p>
+      <w:pPr>
+        <w:spacing w:after="0"/>
+      </w:pPr>
     </w:p>
     <w:p>
       <w:pPr>
@@ -503,7 +593,7 @@
         <w:rFonts w:ascii="Symbol" w:hAnsi="Symbol" w:hint="default"/>
       </w:rPr>
     </w:lvl>
-    <w:lvl w:ilvl="1" w:tplc="04090003" w:tentative="1">
+    <w:lvl w:ilvl="1" w:tplc="04090003">
       <w:start w:val="1"/>
       <w:numFmt w:val="bullet"/>
       <w:lvlText w:val="o"/>
@@ -515,7 +605,7 @@
         <w:rFonts w:ascii="Courier New" w:hAnsi="Courier New" w:cs="Courier New" w:hint="default"/>
       </w:rPr>
     </w:lvl>
-    <w:lvl w:ilvl="2" w:tplc="04090005" w:tentative="1">
+    <w:lvl w:ilvl="2" w:tplc="04090005">
       <w:start w:val="1"/>
       <w:numFmt w:val="bullet"/>
       <w:lvlText w:val=""/>

--- a/final/Notes.docx
+++ b/final/Notes.docx
@@ -376,7 +376,15 @@
         <w:rPr>
           <w:strike/>
         </w:rPr>
-        <w:t>Add hitboxes to floor</w:t>
+        <w:t>Add hit</w:t>
+      </w:r>
+      <w:bookmarkStart w:id="0" w:name="_GoBack"/>
+      <w:bookmarkEnd w:id="0"/>
+      <w:r>
+        <w:rPr>
+          <w:strike/>
+        </w:rPr>
+        <w:t>boxes to floor</w:t>
       </w:r>
     </w:p>
     <w:p>
@@ -392,18 +400,30 @@
         </w:rPr>
       </w:pPr>
       <w:r>
+        <w:rPr>
+          <w:strike/>
+        </w:rPr>
         <w:t xml:space="preserve">Create canvas and environs as </w:t>
       </w:r>
       <w:proofErr w:type="spellStart"/>
       <w:r>
+        <w:rPr>
+          <w:strike/>
+        </w:rPr>
         <w:t>windowWidth</w:t>
       </w:r>
       <w:proofErr w:type="spellEnd"/>
       <w:r>
+        <w:rPr>
+          <w:strike/>
+        </w:rPr>
         <w:t xml:space="preserve"> and </w:t>
       </w:r>
       <w:proofErr w:type="spellStart"/>
       <w:r>
+        <w:rPr>
+          <w:strike/>
+        </w:rPr>
         <w:t>windowHeight</w:t>
       </w:r>
       <w:proofErr w:type="spellEnd"/>
@@ -416,8 +436,14 @@
           <w:numId w:val="1"/>
         </w:numPr>
         <w:spacing w:after="0"/>
-      </w:pPr>
-      <w:r>
+        <w:rPr>
+          <w:strike/>
+        </w:rPr>
+      </w:pPr>
+      <w:r>
+        <w:rPr>
+          <w:strike/>
+        </w:rPr>
         <w:t>Fix collisions on floor so hero will register it</w:t>
       </w:r>
     </w:p>
@@ -494,6 +520,19 @@
           <w:numId w:val="1"/>
         </w:numPr>
         <w:spacing w:after="0"/>
+      </w:pPr>
+      <w:r>
+        <w:t>Hitboxes</w:t>
+      </w:r>
+    </w:p>
+    <w:p>
+      <w:pPr>
+        <w:pStyle w:val="ListParagraph"/>
+        <w:numPr>
+          <w:ilvl w:val="3"/>
+          <w:numId w:val="1"/>
+        </w:numPr>
+        <w:spacing w:after="0"/>
         <w:rPr>
           <w:strike/>
         </w:rPr>
@@ -502,7 +541,39 @@
         <w:rPr>
           <w:strike/>
         </w:rPr>
-        <w:t>Hitboxes</w:t>
+        <w:t>Top</w:t>
+      </w:r>
+    </w:p>
+    <w:p>
+      <w:pPr>
+        <w:pStyle w:val="ListParagraph"/>
+        <w:numPr>
+          <w:ilvl w:val="3"/>
+          <w:numId w:val="1"/>
+        </w:numPr>
+        <w:spacing w:after="0"/>
+        <w:rPr>
+          <w:strike/>
+        </w:rPr>
+      </w:pPr>
+      <w:r>
+        <w:rPr>
+          <w:strike/>
+        </w:rPr>
+        <w:t>Bottom</w:t>
+      </w:r>
+    </w:p>
+    <w:p>
+      <w:pPr>
+        <w:pStyle w:val="ListParagraph"/>
+        <w:numPr>
+          <w:ilvl w:val="3"/>
+          <w:numId w:val="1"/>
+        </w:numPr>
+        <w:spacing w:after="0"/>
+      </w:pPr>
+      <w:r>
+        <w:t>sides</w:t>
       </w:r>
     </w:p>
     <w:p>
@@ -515,7 +586,7 @@
         <w:spacing w:after="0"/>
       </w:pPr>
       <w:r>
-        <w:t>Doors?</w:t>
+        <w:t>Doors</w:t>
       </w:r>
     </w:p>
     <w:p>
@@ -666,16 +737,13 @@
           <w:b/>
         </w:rPr>
       </w:pPr>
-      <w:bookmarkStart w:id="0" w:name="_GoBack"/>
       <w:r>
         <w:rPr>
           <w:b/>
         </w:rPr>
-        <w:lastRenderedPageBreak/>
         <w:t>Block puzzle</w:t>
       </w:r>
     </w:p>
-    <w:bookmarkEnd w:id="0"/>
     <w:p>
       <w:pPr>
         <w:spacing w:after="0"/>
@@ -1206,7 +1274,7 @@
       </w:pPr>
     </w:pPrDefault>
   </w:docDefaults>
-  <w:latentStyles w:defLockedState="0" w:defUIPriority="99" w:defSemiHidden="0" w:defUnhideWhenUsed="0" w:defQFormat="0" w:count="376">
+  <w:latentStyles w:defLockedState="0" w:defUIPriority="99" w:defSemiHidden="0" w:defUnhideWhenUsed="0" w:defQFormat="0" w:count="375">
     <w:lsdException w:name="Normal" w:uiPriority="0" w:qFormat="1"/>
     <w:lsdException w:name="heading 1" w:uiPriority="9" w:qFormat="1"/>
     <w:lsdException w:name="heading 2" w:semiHidden="1" w:uiPriority="9" w:unhideWhenUsed="1" w:qFormat="1"/>
@@ -1312,6 +1380,7 @@
     <w:lsdException w:name="HTML Sample" w:semiHidden="1" w:unhideWhenUsed="1"/>
     <w:lsdException w:name="HTML Typewriter" w:semiHidden="1" w:unhideWhenUsed="1"/>
     <w:lsdException w:name="HTML Variable" w:semiHidden="1" w:unhideWhenUsed="1"/>
+    <w:lsdException w:name="Normal Table" w:semiHidden="1" w:unhideWhenUsed="1"/>
     <w:lsdException w:name="annotation subject" w:semiHidden="1" w:unhideWhenUsed="1"/>
     <w:lsdException w:name="No List" w:semiHidden="1" w:unhideWhenUsed="1"/>
     <w:lsdException w:name="Outline List 1" w:semiHidden="1" w:unhideWhenUsed="1"/>
@@ -1358,8 +1427,10 @@
     <w:lsdException w:name="Table Subtle 2" w:semiHidden="1" w:unhideWhenUsed="1"/>
     <w:lsdException w:name="Table Web 1" w:semiHidden="1" w:unhideWhenUsed="1"/>
     <w:lsdException w:name="Table Web 2" w:semiHidden="1" w:unhideWhenUsed="1"/>
+    <w:lsdException w:name="Table Web 3" w:semiHidden="1" w:unhideWhenUsed="1"/>
     <w:lsdException w:name="Balloon Text" w:semiHidden="1" w:unhideWhenUsed="1"/>
     <w:lsdException w:name="Table Grid" w:uiPriority="39"/>
+    <w:lsdException w:name="Table Theme" w:semiHidden="1" w:unhideWhenUsed="1"/>
     <w:lsdException w:name="Placeholder Text" w:semiHidden="1"/>
     <w:lsdException w:name="No Spacing" w:uiPriority="1" w:qFormat="1"/>
     <w:lsdException w:name="Light Shading" w:uiPriority="60"/>
@@ -1579,7 +1650,6 @@
     <w:lsdException w:name="Smart Hyperlink" w:semiHidden="1" w:unhideWhenUsed="1"/>
     <w:lsdException w:name="Hashtag" w:semiHidden="1" w:unhideWhenUsed="1"/>
     <w:lsdException w:name="Unresolved Mention" w:semiHidden="1" w:unhideWhenUsed="1"/>
-    <w:lsdException w:name="Smart Link" w:semiHidden="1" w:unhideWhenUsed="1"/>
   </w:latentStyles>
   <w:style w:type="paragraph" w:default="1" w:styleId="Normal">
     <w:name w:val="Normal"/>

--- a/final/Notes.docx
+++ b/final/Notes.docx
@@ -235,24 +235,6 @@
     </w:p>
     <w:p>
       <w:pPr>
-        <w:spacing w:after="0"/>
-        <w:rPr>
-          <w:b/>
-          <w:i/>
-          <w:u w:val="single"/>
-        </w:rPr>
-      </w:pPr>
-      <w:r>
-        <w:rPr>
-          <w:b/>
-          <w:i/>
-          <w:u w:val="single"/>
-        </w:rPr>
-        <w:t>IMMEDIATE TO DO</w:t>
-      </w:r>
-    </w:p>
-    <w:p>
-      <w:pPr>
         <w:pStyle w:val="ListParagraph"/>
         <w:numPr>
           <w:ilvl w:val="0"/>
@@ -261,10 +243,7 @@
         <w:spacing w:after="0"/>
       </w:pPr>
       <w:r>
-        <w:t xml:space="preserve">Create hero </w:t>
-      </w:r>
-      <w:r>
-        <w:t>jump animation so I can work out the code to stop the hero from falling through the floor (I have collisions printing “true” when there is a collision)</w:t>
+        <w:t>Jump!</w:t>
       </w:r>
     </w:p>
     <w:p>
@@ -272,19 +251,6 @@
         <w:pStyle w:val="ListParagraph"/>
         <w:numPr>
           <w:ilvl w:val="1"/>
-          <w:numId w:val="3"/>
-        </w:numPr>
-        <w:spacing w:after="0"/>
-      </w:pPr>
-      <w:r>
-        <w:t>Jump!</w:t>
-      </w:r>
-    </w:p>
-    <w:p>
-      <w:pPr>
-        <w:pStyle w:val="ListParagraph"/>
-        <w:numPr>
-          <w:ilvl w:val="2"/>
           <w:numId w:val="3"/>
         </w:numPr>
         <w:spacing w:after="0"/>
@@ -300,30 +266,10 @@
     </w:p>
     <w:p>
       <w:pPr>
-        <w:pStyle w:val="ListParagraph"/>
-        <w:numPr>
-          <w:ilvl w:val="0"/>
-          <w:numId w:val="3"/>
-        </w:numPr>
-        <w:spacing w:after="0"/>
-      </w:pPr>
-      <w:r>
-        <w:t xml:space="preserve">Look </w:t>
-      </w:r>
-      <w:proofErr w:type="gramStart"/>
-      <w:r>
-        <w:t>at .play</w:t>
-      </w:r>
-      <w:proofErr w:type="gramEnd"/>
-      <w:r>
-        <w:t xml:space="preserve"> library</w:t>
-      </w:r>
-    </w:p>
-    <w:p>
-      <w:pPr>
-        <w:pStyle w:val="ListParagraph"/>
-        <w:spacing w:after="0"/>
-      </w:pPr>
+        <w:spacing w:after="0"/>
+      </w:pPr>
+      <w:bookmarkStart w:id="0" w:name="_GoBack"/>
+      <w:bookmarkEnd w:id="0"/>
     </w:p>
     <w:p>
       <w:pPr>
@@ -376,15 +322,7 @@
         <w:rPr>
           <w:strike/>
         </w:rPr>
-        <w:t>Add hit</w:t>
-      </w:r>
-      <w:bookmarkStart w:id="0" w:name="_GoBack"/>
-      <w:bookmarkEnd w:id="0"/>
-      <w:r>
-        <w:rPr>
-          <w:strike/>
-        </w:rPr>
-        <w:t>boxes to floor</w:t>
+        <w:t>Add hitboxes to floor</w:t>
       </w:r>
     </w:p>
     <w:p>
@@ -749,6 +687,7 @@
         <w:spacing w:after="0"/>
       </w:pPr>
       <w:r>
+        <w:lastRenderedPageBreak/>
         <w:t>-push blocks around to reach heights you cannot jump to or stay on switches, so you can go through a door</w:t>
       </w:r>
     </w:p>

--- a/final/Notes.docx
+++ b/final/Notes.docx
@@ -268,328 +268,334 @@
       <w:pPr>
         <w:spacing w:after="0"/>
       </w:pPr>
+    </w:p>
+    <w:p>
+      <w:pPr>
+        <w:spacing w:after="0"/>
+        <w:rPr>
+          <w:b/>
+          <w:u w:val="single"/>
+        </w:rPr>
+      </w:pPr>
+      <w:r>
+        <w:rPr>
+          <w:b/>
+          <w:u w:val="single"/>
+        </w:rPr>
+        <w:t>To Do</w:t>
+      </w:r>
+    </w:p>
+    <w:p>
+      <w:pPr>
+        <w:pStyle w:val="ListParagraph"/>
+        <w:numPr>
+          <w:ilvl w:val="0"/>
+          <w:numId w:val="1"/>
+        </w:numPr>
+        <w:spacing w:after="0"/>
+        <w:rPr>
+          <w:strike/>
+        </w:rPr>
+      </w:pPr>
+      <w:r>
+        <w:rPr>
+          <w:strike/>
+        </w:rPr>
+        <w:t>Experiment with collisions library</w:t>
+      </w:r>
+    </w:p>
+    <w:p>
+      <w:pPr>
+        <w:pStyle w:val="ListParagraph"/>
+        <w:numPr>
+          <w:ilvl w:val="0"/>
+          <w:numId w:val="1"/>
+        </w:numPr>
+        <w:spacing w:after="0"/>
+        <w:rPr>
+          <w:strike/>
+        </w:rPr>
+      </w:pPr>
+      <w:r>
+        <w:rPr>
+          <w:strike/>
+        </w:rPr>
+        <w:t>Add hitboxes to floor</w:t>
+      </w:r>
+    </w:p>
+    <w:p>
+      <w:pPr>
+        <w:pStyle w:val="ListParagraph"/>
+        <w:numPr>
+          <w:ilvl w:val="0"/>
+          <w:numId w:val="1"/>
+        </w:numPr>
+        <w:spacing w:after="0"/>
+        <w:rPr>
+          <w:strike/>
+        </w:rPr>
+      </w:pPr>
+      <w:r>
+        <w:rPr>
+          <w:strike/>
+        </w:rPr>
+        <w:t xml:space="preserve">Create canvas and environs as </w:t>
+      </w:r>
+      <w:proofErr w:type="spellStart"/>
+      <w:r>
+        <w:rPr>
+          <w:strike/>
+        </w:rPr>
+        <w:t>windowWidth</w:t>
+      </w:r>
+      <w:proofErr w:type="spellEnd"/>
+      <w:r>
+        <w:rPr>
+          <w:strike/>
+        </w:rPr>
+        <w:t xml:space="preserve"> and </w:t>
+      </w:r>
+      <w:proofErr w:type="spellStart"/>
+      <w:r>
+        <w:rPr>
+          <w:strike/>
+        </w:rPr>
+        <w:t>windowHeight</w:t>
+      </w:r>
+      <w:proofErr w:type="spellEnd"/>
+    </w:p>
+    <w:p>
+      <w:pPr>
+        <w:pStyle w:val="ListParagraph"/>
+        <w:numPr>
+          <w:ilvl w:val="0"/>
+          <w:numId w:val="1"/>
+        </w:numPr>
+        <w:spacing w:after="0"/>
+        <w:rPr>
+          <w:strike/>
+        </w:rPr>
+      </w:pPr>
+      <w:r>
+        <w:rPr>
+          <w:strike/>
+        </w:rPr>
+        <w:t>Fix collisions on floor so hero will register it</w:t>
+      </w:r>
+    </w:p>
+    <w:p>
+      <w:pPr>
+        <w:pStyle w:val="ListParagraph"/>
+        <w:numPr>
+          <w:ilvl w:val="0"/>
+          <w:numId w:val="1"/>
+        </w:numPr>
+        <w:spacing w:after="0"/>
+      </w:pPr>
+      <w:r>
+        <w:t>Create environment</w:t>
+      </w:r>
+    </w:p>
+    <w:p>
+      <w:pPr>
+        <w:pStyle w:val="ListParagraph"/>
+        <w:numPr>
+          <w:ilvl w:val="1"/>
+          <w:numId w:val="1"/>
+        </w:numPr>
+        <w:spacing w:after="0"/>
+      </w:pPr>
+      <w:r>
+        <w:t>Level 1</w:t>
+      </w:r>
+    </w:p>
+    <w:p>
+      <w:pPr>
+        <w:pStyle w:val="ListParagraph"/>
+        <w:numPr>
+          <w:ilvl w:val="2"/>
+          <w:numId w:val="1"/>
+        </w:numPr>
+        <w:spacing w:after="0"/>
+      </w:pPr>
+      <w:r>
+        <w:t>Bad guys</w:t>
+      </w:r>
+    </w:p>
+    <w:p>
+      <w:pPr>
+        <w:pStyle w:val="ListParagraph"/>
+        <w:numPr>
+          <w:ilvl w:val="2"/>
+          <w:numId w:val="1"/>
+        </w:numPr>
+        <w:spacing w:after="0"/>
+      </w:pPr>
+      <w:r>
+        <w:t>Floor</w:t>
+      </w:r>
+    </w:p>
+    <w:p>
+      <w:pPr>
+        <w:pStyle w:val="ListParagraph"/>
+        <w:numPr>
+          <w:ilvl w:val="2"/>
+          <w:numId w:val="1"/>
+        </w:numPr>
+        <w:spacing w:after="0"/>
+      </w:pPr>
+      <w:r>
+        <w:t>Hero</w:t>
+      </w:r>
+    </w:p>
+    <w:p>
+      <w:pPr>
+        <w:pStyle w:val="ListParagraph"/>
+        <w:numPr>
+          <w:ilvl w:val="2"/>
+          <w:numId w:val="1"/>
+        </w:numPr>
+        <w:spacing w:after="0"/>
+      </w:pPr>
+      <w:r>
+        <w:t>Hitboxes</w:t>
+      </w:r>
+    </w:p>
+    <w:p>
+      <w:pPr>
+        <w:pStyle w:val="ListParagraph"/>
+        <w:numPr>
+          <w:ilvl w:val="3"/>
+          <w:numId w:val="1"/>
+        </w:numPr>
+        <w:spacing w:after="0"/>
+        <w:rPr>
+          <w:strike/>
+        </w:rPr>
+      </w:pPr>
+      <w:r>
+        <w:rPr>
+          <w:strike/>
+        </w:rPr>
+        <w:t>Top</w:t>
+      </w:r>
+    </w:p>
+    <w:p>
+      <w:pPr>
+        <w:pStyle w:val="ListParagraph"/>
+        <w:numPr>
+          <w:ilvl w:val="3"/>
+          <w:numId w:val="1"/>
+        </w:numPr>
+        <w:spacing w:after="0"/>
+        <w:rPr>
+          <w:strike/>
+        </w:rPr>
+      </w:pPr>
+      <w:r>
+        <w:rPr>
+          <w:strike/>
+        </w:rPr>
+        <w:t>Bottom</w:t>
+      </w:r>
+    </w:p>
+    <w:p>
+      <w:pPr>
+        <w:pStyle w:val="ListParagraph"/>
+        <w:numPr>
+          <w:ilvl w:val="3"/>
+          <w:numId w:val="1"/>
+        </w:numPr>
+        <w:spacing w:after="0"/>
+        <w:rPr>
+          <w:strike/>
+        </w:rPr>
+      </w:pPr>
+      <w:r>
+        <w:rPr>
+          <w:strike/>
+        </w:rPr>
+        <w:t>sides</w:t>
+      </w:r>
+    </w:p>
+    <w:p>
+      <w:pPr>
+        <w:pStyle w:val="ListParagraph"/>
+        <w:numPr>
+          <w:ilvl w:val="2"/>
+          <w:numId w:val="1"/>
+        </w:numPr>
+        <w:spacing w:after="0"/>
+      </w:pPr>
+      <w:r>
+        <w:t>Doors</w:t>
+      </w:r>
+    </w:p>
+    <w:p>
+      <w:pPr>
+        <w:pStyle w:val="ListParagraph"/>
+        <w:numPr>
+          <w:ilvl w:val="2"/>
+          <w:numId w:val="1"/>
+        </w:numPr>
+        <w:spacing w:after="0"/>
+      </w:pPr>
+      <w:r>
+        <w:t>Box for switch</w:t>
+      </w:r>
+    </w:p>
+    <w:p>
+      <w:pPr>
+        <w:pStyle w:val="ListParagraph"/>
+        <w:numPr>
+          <w:ilvl w:val="0"/>
+          <w:numId w:val="1"/>
+        </w:numPr>
+        <w:spacing w:after="0"/>
+      </w:pPr>
+      <w:r>
+        <w:t>Create hero</w:t>
+      </w:r>
+      <w:r>
+        <w:t xml:space="preserve"> as an object</w:t>
+      </w:r>
+    </w:p>
+    <w:p>
+      <w:pPr>
+        <w:pStyle w:val="ListParagraph"/>
+        <w:numPr>
+          <w:ilvl w:val="1"/>
+          <w:numId w:val="1"/>
+        </w:numPr>
+        <w:spacing w:after="0"/>
+        <w:rPr>
+          <w:strike/>
+        </w:rPr>
+      </w:pPr>
+      <w:r>
+        <w:rPr>
+          <w:strike/>
+        </w:rPr>
+        <w:t>Animations and gravity</w:t>
+      </w:r>
+    </w:p>
+    <w:p>
+      <w:pPr>
+        <w:pStyle w:val="ListParagraph"/>
+        <w:numPr>
+          <w:ilvl w:val="0"/>
+          <w:numId w:val="1"/>
+        </w:numPr>
+        <w:spacing w:after="0"/>
+      </w:pPr>
+      <w:r>
+        <w:t>Create fireball</w:t>
+      </w:r>
+      <w:r>
+        <w:t>?</w:t>
+      </w:r>
       <w:bookmarkStart w:id="0" w:name="_GoBack"/>
       <w:bookmarkEnd w:id="0"/>
-    </w:p>
-    <w:p>
-      <w:pPr>
-        <w:spacing w:after="0"/>
-        <w:rPr>
-          <w:b/>
-          <w:u w:val="single"/>
-        </w:rPr>
-      </w:pPr>
-      <w:r>
-        <w:rPr>
-          <w:b/>
-          <w:u w:val="single"/>
-        </w:rPr>
-        <w:t>To Do</w:t>
-      </w:r>
-    </w:p>
-    <w:p>
-      <w:pPr>
-        <w:pStyle w:val="ListParagraph"/>
-        <w:numPr>
-          <w:ilvl w:val="0"/>
-          <w:numId w:val="1"/>
-        </w:numPr>
-        <w:spacing w:after="0"/>
-        <w:rPr>
-          <w:strike/>
-        </w:rPr>
-      </w:pPr>
-      <w:r>
-        <w:rPr>
-          <w:strike/>
-        </w:rPr>
-        <w:t>Experiment with collisions library</w:t>
-      </w:r>
-    </w:p>
-    <w:p>
-      <w:pPr>
-        <w:pStyle w:val="ListParagraph"/>
-        <w:numPr>
-          <w:ilvl w:val="0"/>
-          <w:numId w:val="1"/>
-        </w:numPr>
-        <w:spacing w:after="0"/>
-        <w:rPr>
-          <w:strike/>
-        </w:rPr>
-      </w:pPr>
-      <w:r>
-        <w:rPr>
-          <w:strike/>
-        </w:rPr>
-        <w:t>Add hitboxes to floor</w:t>
-      </w:r>
-    </w:p>
-    <w:p>
-      <w:pPr>
-        <w:pStyle w:val="ListParagraph"/>
-        <w:numPr>
-          <w:ilvl w:val="0"/>
-          <w:numId w:val="1"/>
-        </w:numPr>
-        <w:spacing w:after="0"/>
-        <w:rPr>
-          <w:strike/>
-        </w:rPr>
-      </w:pPr>
-      <w:r>
-        <w:rPr>
-          <w:strike/>
-        </w:rPr>
-        <w:t xml:space="preserve">Create canvas and environs as </w:t>
-      </w:r>
-      <w:proofErr w:type="spellStart"/>
-      <w:r>
-        <w:rPr>
-          <w:strike/>
-        </w:rPr>
-        <w:t>windowWidth</w:t>
-      </w:r>
-      <w:proofErr w:type="spellEnd"/>
-      <w:r>
-        <w:rPr>
-          <w:strike/>
-        </w:rPr>
-        <w:t xml:space="preserve"> and </w:t>
-      </w:r>
-      <w:proofErr w:type="spellStart"/>
-      <w:r>
-        <w:rPr>
-          <w:strike/>
-        </w:rPr>
-        <w:t>windowHeight</w:t>
-      </w:r>
-      <w:proofErr w:type="spellEnd"/>
-    </w:p>
-    <w:p>
-      <w:pPr>
-        <w:pStyle w:val="ListParagraph"/>
-        <w:numPr>
-          <w:ilvl w:val="0"/>
-          <w:numId w:val="1"/>
-        </w:numPr>
-        <w:spacing w:after="0"/>
-        <w:rPr>
-          <w:strike/>
-        </w:rPr>
-      </w:pPr>
-      <w:r>
-        <w:rPr>
-          <w:strike/>
-        </w:rPr>
-        <w:t>Fix collisions on floor so hero will register it</w:t>
-      </w:r>
-    </w:p>
-    <w:p>
-      <w:pPr>
-        <w:pStyle w:val="ListParagraph"/>
-        <w:numPr>
-          <w:ilvl w:val="0"/>
-          <w:numId w:val="1"/>
-        </w:numPr>
-        <w:spacing w:after="0"/>
-      </w:pPr>
-      <w:r>
-        <w:t>Create environment</w:t>
-      </w:r>
-    </w:p>
-    <w:p>
-      <w:pPr>
-        <w:pStyle w:val="ListParagraph"/>
-        <w:numPr>
-          <w:ilvl w:val="1"/>
-          <w:numId w:val="1"/>
-        </w:numPr>
-        <w:spacing w:after="0"/>
-      </w:pPr>
-      <w:r>
-        <w:t>Level 1</w:t>
-      </w:r>
-    </w:p>
-    <w:p>
-      <w:pPr>
-        <w:pStyle w:val="ListParagraph"/>
-        <w:numPr>
-          <w:ilvl w:val="2"/>
-          <w:numId w:val="1"/>
-        </w:numPr>
-        <w:spacing w:after="0"/>
-      </w:pPr>
-      <w:r>
-        <w:t>Bad guys</w:t>
-      </w:r>
-    </w:p>
-    <w:p>
-      <w:pPr>
-        <w:pStyle w:val="ListParagraph"/>
-        <w:numPr>
-          <w:ilvl w:val="2"/>
-          <w:numId w:val="1"/>
-        </w:numPr>
-        <w:spacing w:after="0"/>
-      </w:pPr>
-      <w:r>
-        <w:t>Floor</w:t>
-      </w:r>
-    </w:p>
-    <w:p>
-      <w:pPr>
-        <w:pStyle w:val="ListParagraph"/>
-        <w:numPr>
-          <w:ilvl w:val="2"/>
-          <w:numId w:val="1"/>
-        </w:numPr>
-        <w:spacing w:after="0"/>
-      </w:pPr>
-      <w:r>
-        <w:t>Hero</w:t>
-      </w:r>
-    </w:p>
-    <w:p>
-      <w:pPr>
-        <w:pStyle w:val="ListParagraph"/>
-        <w:numPr>
-          <w:ilvl w:val="2"/>
-          <w:numId w:val="1"/>
-        </w:numPr>
-        <w:spacing w:after="0"/>
-      </w:pPr>
-      <w:r>
-        <w:t>Hitboxes</w:t>
-      </w:r>
-    </w:p>
-    <w:p>
-      <w:pPr>
-        <w:pStyle w:val="ListParagraph"/>
-        <w:numPr>
-          <w:ilvl w:val="3"/>
-          <w:numId w:val="1"/>
-        </w:numPr>
-        <w:spacing w:after="0"/>
-        <w:rPr>
-          <w:strike/>
-        </w:rPr>
-      </w:pPr>
-      <w:r>
-        <w:rPr>
-          <w:strike/>
-        </w:rPr>
-        <w:t>Top</w:t>
-      </w:r>
-    </w:p>
-    <w:p>
-      <w:pPr>
-        <w:pStyle w:val="ListParagraph"/>
-        <w:numPr>
-          <w:ilvl w:val="3"/>
-          <w:numId w:val="1"/>
-        </w:numPr>
-        <w:spacing w:after="0"/>
-        <w:rPr>
-          <w:strike/>
-        </w:rPr>
-      </w:pPr>
-      <w:r>
-        <w:rPr>
-          <w:strike/>
-        </w:rPr>
-        <w:t>Bottom</w:t>
-      </w:r>
-    </w:p>
-    <w:p>
-      <w:pPr>
-        <w:pStyle w:val="ListParagraph"/>
-        <w:numPr>
-          <w:ilvl w:val="3"/>
-          <w:numId w:val="1"/>
-        </w:numPr>
-        <w:spacing w:after="0"/>
-      </w:pPr>
-      <w:r>
-        <w:t>sides</w:t>
-      </w:r>
-    </w:p>
-    <w:p>
-      <w:pPr>
-        <w:pStyle w:val="ListParagraph"/>
-        <w:numPr>
-          <w:ilvl w:val="2"/>
-          <w:numId w:val="1"/>
-        </w:numPr>
-        <w:spacing w:after="0"/>
-      </w:pPr>
-      <w:r>
-        <w:t>Doors</w:t>
-      </w:r>
-    </w:p>
-    <w:p>
-      <w:pPr>
-        <w:pStyle w:val="ListParagraph"/>
-        <w:numPr>
-          <w:ilvl w:val="2"/>
-          <w:numId w:val="1"/>
-        </w:numPr>
-        <w:spacing w:after="0"/>
-      </w:pPr>
-      <w:r>
-        <w:t>Box for switch</w:t>
-      </w:r>
-    </w:p>
-    <w:p>
-      <w:pPr>
-        <w:pStyle w:val="ListParagraph"/>
-        <w:numPr>
-          <w:ilvl w:val="0"/>
-          <w:numId w:val="1"/>
-        </w:numPr>
-        <w:spacing w:after="0"/>
-      </w:pPr>
-      <w:r>
-        <w:t>Create hero</w:t>
-      </w:r>
-      <w:r>
-        <w:t xml:space="preserve"> as an object</w:t>
-      </w:r>
-    </w:p>
-    <w:p>
-      <w:pPr>
-        <w:pStyle w:val="ListParagraph"/>
-        <w:numPr>
-          <w:ilvl w:val="1"/>
-          <w:numId w:val="1"/>
-        </w:numPr>
-        <w:spacing w:after="0"/>
-        <w:rPr>
-          <w:strike/>
-        </w:rPr>
-      </w:pPr>
-      <w:r>
-        <w:rPr>
-          <w:strike/>
-        </w:rPr>
-        <w:t>Animations and gravity</w:t>
-      </w:r>
-    </w:p>
-    <w:p>
-      <w:pPr>
-        <w:pStyle w:val="ListParagraph"/>
-        <w:numPr>
-          <w:ilvl w:val="0"/>
-          <w:numId w:val="1"/>
-        </w:numPr>
-        <w:spacing w:after="0"/>
-      </w:pPr>
-      <w:r>
-        <w:t>Create fireball</w:t>
-      </w:r>
-      <w:r>
-        <w:t>?</w:t>
-      </w:r>
     </w:p>
     <w:p>
       <w:pPr>

--- a/final/Notes.docx
+++ b/final/Notes.docx
@@ -535,64 +535,13 @@
       <w:pPr>
         <w:pStyle w:val="ListParagraph"/>
         <w:numPr>
-          <w:ilvl w:val="2"/>
-          <w:numId w:val="1"/>
-        </w:numPr>
-        <w:spacing w:after="0"/>
-      </w:pPr>
-      <w:r>
-        <w:t>Box for switch</w:t>
-      </w:r>
-    </w:p>
-    <w:p>
-      <w:pPr>
-        <w:pStyle w:val="ListParagraph"/>
-        <w:numPr>
-          <w:ilvl w:val="0"/>
-          <w:numId w:val="1"/>
-        </w:numPr>
-        <w:spacing w:after="0"/>
-      </w:pPr>
-      <w:r>
-        <w:t>Create hero</w:t>
-      </w:r>
-      <w:r>
-        <w:t xml:space="preserve"> as an object</w:t>
-      </w:r>
-    </w:p>
-    <w:p>
-      <w:pPr>
-        <w:pStyle w:val="ListParagraph"/>
-        <w:numPr>
-          <w:ilvl w:val="1"/>
-          <w:numId w:val="1"/>
-        </w:numPr>
-        <w:spacing w:after="0"/>
-        <w:rPr>
-          <w:strike/>
-        </w:rPr>
-      </w:pPr>
-      <w:r>
-        <w:rPr>
-          <w:strike/>
-        </w:rPr>
-        <w:t>Animations and gravity</w:t>
-      </w:r>
-    </w:p>
-    <w:p>
-      <w:pPr>
-        <w:pStyle w:val="ListParagraph"/>
-        <w:numPr>
-          <w:ilvl w:val="0"/>
-          <w:numId w:val="1"/>
-        </w:numPr>
-        <w:spacing w:after="0"/>
-      </w:pPr>
-      <w:r>
-        <w:t>Create fireball</w:t>
-      </w:r>
-      <w:r>
-        <w:t>?</w:t>
+          <w:ilvl w:val="3"/>
+          <w:numId w:val="1"/>
+        </w:numPr>
+        <w:spacing w:after="0"/>
+      </w:pPr>
+      <w:r>
+        <w:t>Spiral animation</w:t>
       </w:r>
       <w:bookmarkStart w:id="0" w:name="_GoBack"/>
       <w:bookmarkEnd w:id="0"/>
@@ -601,6 +550,70 @@
       <w:pPr>
         <w:pStyle w:val="ListParagraph"/>
         <w:numPr>
+          <w:ilvl w:val="2"/>
+          <w:numId w:val="1"/>
+        </w:numPr>
+        <w:spacing w:after="0"/>
+      </w:pPr>
+      <w:r>
+        <w:t>Box for switch</w:t>
+      </w:r>
+    </w:p>
+    <w:p>
+      <w:pPr>
+        <w:pStyle w:val="ListParagraph"/>
+        <w:numPr>
+          <w:ilvl w:val="0"/>
+          <w:numId w:val="1"/>
+        </w:numPr>
+        <w:spacing w:after="0"/>
+      </w:pPr>
+      <w:r>
+        <w:t>Create hero</w:t>
+      </w:r>
+      <w:r>
+        <w:t xml:space="preserve"> as an object</w:t>
+      </w:r>
+    </w:p>
+    <w:p>
+      <w:pPr>
+        <w:pStyle w:val="ListParagraph"/>
+        <w:numPr>
+          <w:ilvl w:val="1"/>
+          <w:numId w:val="1"/>
+        </w:numPr>
+        <w:spacing w:after="0"/>
+        <w:rPr>
+          <w:strike/>
+        </w:rPr>
+      </w:pPr>
+      <w:r>
+        <w:rPr>
+          <w:strike/>
+        </w:rPr>
+        <w:t>Animations and gravity</w:t>
+      </w:r>
+    </w:p>
+    <w:p>
+      <w:pPr>
+        <w:pStyle w:val="ListParagraph"/>
+        <w:numPr>
+          <w:ilvl w:val="0"/>
+          <w:numId w:val="1"/>
+        </w:numPr>
+        <w:spacing w:after="0"/>
+      </w:pPr>
+      <w:r>
+        <w:t>Create fireball</w:t>
+      </w:r>
+      <w:r>
+        <w:t>?</w:t>
+      </w:r>
+    </w:p>
+    <w:p>
+      <w:pPr>
+        <w:pStyle w:val="ListParagraph"/>
+        <w:numPr>
           <w:ilvl w:val="1"/>
           <w:numId w:val="1"/>
         </w:numPr>
@@ -685,6 +698,7 @@
         <w:rPr>
           <w:b/>
         </w:rPr>
+        <w:lastRenderedPageBreak/>
         <w:t>Block puzzle</w:t>
       </w:r>
     </w:p>
@@ -693,7 +707,6 @@
         <w:spacing w:after="0"/>
       </w:pPr>
       <w:r>
-        <w:lastRenderedPageBreak/>
         <w:t>-push blocks around to reach heights you cannot jump to or stay on switches, so you can go through a door</w:t>
       </w:r>
     </w:p>

--- a/final/Notes.docx
+++ b/final/Notes.docx
@@ -107,19 +107,17 @@
           <w:u w:val="single"/>
           <w:lang w:val="en-CA" w:eastAsia="en-CA"/>
         </w:rPr>
-        <w:t>Viewing timeline</w:t>
-      </w:r>
-    </w:p>
-    <w:p>
-      <w:pPr>
-        <w:spacing w:after="0" w:line="240" w:lineRule="auto"/>
-        <w:rPr>
-          <w:rFonts w:ascii="Times New Roman" w:eastAsia="Times New Roman" w:hAnsi="Times New Roman" w:cs="Times New Roman"/>
-          <w:sz w:val="24"/>
-          <w:szCs w:val="24"/>
+        <w:t xml:space="preserve">Viewing </w:t>
+      </w:r>
+      <w:r>
+        <w:rPr>
+          <w:rFonts w:ascii="Arial" w:eastAsia="Times New Roman" w:hAnsi="Arial" w:cs="Arial"/>
+          <w:color w:val="000000"/>
+          <w:u w:val="single"/>
           <w:lang w:val="en-CA" w:eastAsia="en-CA"/>
         </w:rPr>
-      </w:pPr>
+        <w:t>guide</w:t>
+      </w:r>
     </w:p>
     <w:p>
       <w:pPr>
@@ -136,14 +134,16 @@
           <w:lang w:val="en-CA" w:eastAsia="en-CA"/>
         </w:rPr>
       </w:pPr>
+      <w:proofErr w:type="spellStart"/>
       <w:r>
         <w:rPr>
           <w:rFonts w:ascii="Arial" w:eastAsia="Times New Roman" w:hAnsi="Arial" w:cs="Arial"/>
           <w:color w:val="000000"/>
           <w:lang w:val="en-CA" w:eastAsia="en-CA"/>
         </w:rPr>
-        <w:t>Final</w:t>
-      </w:r>
+        <w:t>JumpTest</w:t>
+      </w:r>
+      <w:proofErr w:type="spellEnd"/>
     </w:p>
     <w:p>
       <w:pPr>
@@ -167,7 +167,7 @@
           <w:color w:val="000000"/>
           <w:lang w:val="en-CA" w:eastAsia="en-CA"/>
         </w:rPr>
-        <w:t>JumpTest</w:t>
+        <w:t>animationTest</w:t>
       </w:r>
       <w:proofErr w:type="spellEnd"/>
     </w:p>
@@ -180,22 +180,28 @@
         </w:numPr>
         <w:spacing w:after="0" w:line="240" w:lineRule="auto"/>
         <w:rPr>
-          <w:rFonts w:ascii="Times New Roman" w:eastAsia="Times New Roman" w:hAnsi="Times New Roman" w:cs="Times New Roman"/>
+          <w:rFonts w:ascii="Arial" w:eastAsia="Times New Roman" w:hAnsi="Arial" w:cs="Arial"/>
           <w:sz w:val="24"/>
           <w:szCs w:val="24"/>
           <w:lang w:val="en-CA" w:eastAsia="en-CA"/>
         </w:rPr>
       </w:pPr>
-      <w:proofErr w:type="spellStart"/>
       <w:r>
         <w:rPr>
           <w:rFonts w:ascii="Arial" w:eastAsia="Times New Roman" w:hAnsi="Arial" w:cs="Arial"/>
           <w:color w:val="000000"/>
           <w:lang w:val="en-CA" w:eastAsia="en-CA"/>
         </w:rPr>
-        <w:t>animationTest</w:t>
-      </w:r>
-      <w:proofErr w:type="spellEnd"/>
+        <w:t>f</w:t>
+      </w:r>
+      <w:r>
+        <w:rPr>
+          <w:rFonts w:ascii="Arial" w:eastAsia="Times New Roman" w:hAnsi="Arial" w:cs="Arial"/>
+          <w:color w:val="000000"/>
+          <w:lang w:val="en-CA" w:eastAsia="en-CA"/>
+        </w:rPr>
+        <w:t>inal</w:t>
+      </w:r>
     </w:p>
     <w:p>
       <w:pPr>
@@ -206,7 +212,7 @@
         </w:numPr>
         <w:spacing w:after="0" w:line="240" w:lineRule="auto"/>
         <w:rPr>
-          <w:rFonts w:ascii="Times New Roman" w:eastAsia="Times New Roman" w:hAnsi="Times New Roman" w:cs="Times New Roman"/>
+          <w:rFonts w:ascii="Arial" w:eastAsia="Times New Roman" w:hAnsi="Arial" w:cs="Arial"/>
           <w:sz w:val="24"/>
           <w:szCs w:val="24"/>
           <w:lang w:val="en-CA" w:eastAsia="en-CA"/>
@@ -216,10 +222,11 @@
       <w:r>
         <w:rPr>
           <w:rFonts w:ascii="Arial" w:eastAsia="Times New Roman" w:hAnsi="Arial" w:cs="Arial"/>
-          <w:color w:val="000000"/>
+          <w:sz w:val="24"/>
+          <w:szCs w:val="24"/>
           <w:lang w:val="en-CA" w:eastAsia="en-CA"/>
         </w:rPr>
-        <w:t>indieFinal</w:t>
+        <w:t>badguytest</w:t>
       </w:r>
       <w:proofErr w:type="spellEnd"/>
     </w:p>
@@ -243,7 +250,7 @@
         <w:spacing w:after="0"/>
       </w:pPr>
       <w:r>
-        <w:t>Jump!</w:t>
+        <w:t>Jump</w:t>
       </w:r>
     </w:p>
     <w:p>
@@ -287,12 +294,12 @@
     </w:p>
     <w:p>
       <w:pPr>
-        <w:pStyle w:val="ListParagraph"/>
+        <w:pStyle w:val="ListBullet"/>
         <w:numPr>
           <w:ilvl w:val="0"/>
-          <w:numId w:val="1"/>
+          <w:numId w:val="0"/>
         </w:numPr>
-        <w:spacing w:after="0"/>
+        <w:ind w:left="360" w:hanging="360"/>
         <w:rPr>
           <w:strike/>
         </w:rPr>
@@ -301,361 +308,114 @@
         <w:rPr>
           <w:strike/>
         </w:rPr>
-        <w:t>Experiment with collisions library</w:t>
-      </w:r>
-    </w:p>
-    <w:p>
-      <w:pPr>
-        <w:pStyle w:val="ListParagraph"/>
+        <w:t>June 11</w:t>
+      </w:r>
+      <w:r>
+        <w:rPr>
+          <w:strike/>
+          <w:vertAlign w:val="superscript"/>
+        </w:rPr>
+        <w:t>th</w:t>
+      </w:r>
+      <w:r>
+        <w:rPr>
+          <w:strike/>
+        </w:rPr>
+        <w:t xml:space="preserve"> – have spikes created as a trap</w:t>
+      </w:r>
+    </w:p>
+    <w:p>
+      <w:pPr>
+        <w:pStyle w:val="ListBullet"/>
         <w:numPr>
           <w:ilvl w:val="0"/>
-          <w:numId w:val="1"/>
+          <w:numId w:val="0"/>
         </w:numPr>
-        <w:spacing w:after="0"/>
-        <w:rPr>
-          <w:strike/>
-        </w:rPr>
-      </w:pPr>
-      <w:r>
-        <w:rPr>
-          <w:strike/>
-        </w:rPr>
-        <w:t>Add hitboxes to floor</w:t>
-      </w:r>
-    </w:p>
-    <w:p>
-      <w:pPr>
-        <w:pStyle w:val="ListParagraph"/>
+        <w:ind w:left="360" w:hanging="360"/>
+      </w:pPr>
+      <w:r>
+        <w:t>June 12</w:t>
+      </w:r>
+      <w:r>
+        <w:rPr>
+          <w:vertAlign w:val="superscript"/>
+        </w:rPr>
+        <w:t>th</w:t>
+      </w:r>
+      <w:r>
+        <w:t xml:space="preserve"> – build movable blocks</w:t>
+      </w:r>
+      <w:r>
+        <w:t xml:space="preserve"> and death animation</w:t>
+      </w:r>
+      <w:bookmarkStart w:id="0" w:name="_GoBack"/>
+      <w:bookmarkEnd w:id="0"/>
+    </w:p>
+    <w:p>
+      <w:pPr>
+        <w:pStyle w:val="ListBullet"/>
         <w:numPr>
           <w:ilvl w:val="0"/>
-          <w:numId w:val="1"/>
+          <w:numId w:val="0"/>
         </w:numPr>
-        <w:spacing w:after="0"/>
-        <w:rPr>
-          <w:strike/>
-        </w:rPr>
-      </w:pPr>
-      <w:r>
-        <w:rPr>
-          <w:strike/>
-        </w:rPr>
-        <w:t xml:space="preserve">Create canvas and environs as </w:t>
-      </w:r>
-      <w:proofErr w:type="spellStart"/>
-      <w:r>
-        <w:rPr>
-          <w:strike/>
-        </w:rPr>
-        <w:t>windowWidth</w:t>
-      </w:r>
-      <w:proofErr w:type="spellEnd"/>
-      <w:r>
-        <w:rPr>
-          <w:strike/>
-        </w:rPr>
-        <w:t xml:space="preserve"> and </w:t>
-      </w:r>
-      <w:proofErr w:type="spellStart"/>
-      <w:r>
-        <w:rPr>
-          <w:strike/>
-        </w:rPr>
-        <w:t>windowHeight</w:t>
-      </w:r>
-      <w:proofErr w:type="spellEnd"/>
-    </w:p>
-    <w:p>
-      <w:pPr>
-        <w:pStyle w:val="ListParagraph"/>
+        <w:ind w:left="360" w:hanging="360"/>
+      </w:pPr>
+      <w:r>
+        <w:t>June 13</w:t>
+      </w:r>
+      <w:r>
+        <w:rPr>
+          <w:vertAlign w:val="superscript"/>
+        </w:rPr>
+        <w:t>th</w:t>
+      </w:r>
+      <w:r>
+        <w:t xml:space="preserve"> – have illumination animation created</w:t>
+      </w:r>
+    </w:p>
+    <w:p>
+      <w:pPr>
+        <w:pStyle w:val="ListBullet"/>
         <w:numPr>
           <w:ilvl w:val="0"/>
-          <w:numId w:val="1"/>
+          <w:numId w:val="0"/>
         </w:numPr>
-        <w:spacing w:after="0"/>
-        <w:rPr>
-          <w:strike/>
-        </w:rPr>
-      </w:pPr>
-      <w:r>
-        <w:rPr>
-          <w:strike/>
-        </w:rPr>
-        <w:t>Fix collisions on floor so hero will register it</w:t>
-      </w:r>
-    </w:p>
-    <w:p>
-      <w:pPr>
-        <w:pStyle w:val="ListParagraph"/>
+        <w:ind w:left="360" w:hanging="360"/>
+      </w:pPr>
+      <w:r>
+        <w:t>June 14</w:t>
+      </w:r>
+      <w:r>
+        <w:rPr>
+          <w:vertAlign w:val="superscript"/>
+        </w:rPr>
+        <w:t>th</w:t>
+      </w:r>
+      <w:r>
+        <w:t xml:space="preserve"> – have level designs drawn up</w:t>
+      </w:r>
+    </w:p>
+    <w:p>
+      <w:pPr>
+        <w:pStyle w:val="ListBullet"/>
         <w:numPr>
           <w:ilvl w:val="0"/>
-          <w:numId w:val="1"/>
+          <w:numId w:val="0"/>
         </w:numPr>
-        <w:spacing w:after="0"/>
-      </w:pPr>
-      <w:r>
-        <w:t>Create environment</w:t>
-      </w:r>
-    </w:p>
-    <w:p>
-      <w:pPr>
-        <w:pStyle w:val="ListParagraph"/>
-        <w:numPr>
-          <w:ilvl w:val="1"/>
-          <w:numId w:val="1"/>
-        </w:numPr>
-        <w:spacing w:after="0"/>
-      </w:pPr>
-      <w:r>
-        <w:t>Level 1</w:t>
-      </w:r>
-    </w:p>
-    <w:p>
-      <w:pPr>
-        <w:pStyle w:val="ListParagraph"/>
-        <w:numPr>
-          <w:ilvl w:val="2"/>
-          <w:numId w:val="1"/>
-        </w:numPr>
-        <w:spacing w:after="0"/>
-      </w:pPr>
-      <w:r>
-        <w:t>Bad guys</w:t>
-      </w:r>
-    </w:p>
-    <w:p>
-      <w:pPr>
-        <w:pStyle w:val="ListParagraph"/>
-        <w:numPr>
-          <w:ilvl w:val="2"/>
-          <w:numId w:val="1"/>
-        </w:numPr>
-        <w:spacing w:after="0"/>
-      </w:pPr>
-      <w:r>
-        <w:t>Floor</w:t>
-      </w:r>
-    </w:p>
-    <w:p>
-      <w:pPr>
-        <w:pStyle w:val="ListParagraph"/>
-        <w:numPr>
-          <w:ilvl w:val="2"/>
-          <w:numId w:val="1"/>
-        </w:numPr>
-        <w:spacing w:after="0"/>
-      </w:pPr>
-      <w:r>
-        <w:t>Hero</w:t>
-      </w:r>
-    </w:p>
-    <w:p>
-      <w:pPr>
-        <w:pStyle w:val="ListParagraph"/>
-        <w:numPr>
-          <w:ilvl w:val="2"/>
-          <w:numId w:val="1"/>
-        </w:numPr>
-        <w:spacing w:after="0"/>
-      </w:pPr>
-      <w:r>
-        <w:t>Hitboxes</w:t>
-      </w:r>
-    </w:p>
-    <w:p>
-      <w:pPr>
-        <w:pStyle w:val="ListParagraph"/>
-        <w:numPr>
-          <w:ilvl w:val="3"/>
-          <w:numId w:val="1"/>
-        </w:numPr>
-        <w:spacing w:after="0"/>
-        <w:rPr>
-          <w:strike/>
-        </w:rPr>
-      </w:pPr>
-      <w:r>
-        <w:rPr>
-          <w:strike/>
-        </w:rPr>
-        <w:t>Top</w:t>
-      </w:r>
-    </w:p>
-    <w:p>
-      <w:pPr>
-        <w:pStyle w:val="ListParagraph"/>
-        <w:numPr>
-          <w:ilvl w:val="3"/>
-          <w:numId w:val="1"/>
-        </w:numPr>
-        <w:spacing w:after="0"/>
-        <w:rPr>
-          <w:strike/>
-        </w:rPr>
-      </w:pPr>
-      <w:r>
-        <w:rPr>
-          <w:strike/>
-        </w:rPr>
-        <w:t>Bottom</w:t>
-      </w:r>
-    </w:p>
-    <w:p>
-      <w:pPr>
-        <w:pStyle w:val="ListParagraph"/>
-        <w:numPr>
-          <w:ilvl w:val="3"/>
-          <w:numId w:val="1"/>
-        </w:numPr>
-        <w:spacing w:after="0"/>
-        <w:rPr>
-          <w:strike/>
-        </w:rPr>
-      </w:pPr>
-      <w:r>
-        <w:rPr>
-          <w:strike/>
-        </w:rPr>
-        <w:t>sides</w:t>
-      </w:r>
-    </w:p>
-    <w:p>
-      <w:pPr>
-        <w:pStyle w:val="ListParagraph"/>
-        <w:numPr>
-          <w:ilvl w:val="2"/>
-          <w:numId w:val="1"/>
-        </w:numPr>
-        <w:spacing w:after="0"/>
-      </w:pPr>
-      <w:r>
-        <w:t>Doors</w:t>
-      </w:r>
-    </w:p>
-    <w:p>
-      <w:pPr>
-        <w:pStyle w:val="ListParagraph"/>
-        <w:numPr>
-          <w:ilvl w:val="3"/>
-          <w:numId w:val="1"/>
-        </w:numPr>
-        <w:spacing w:after="0"/>
-      </w:pPr>
-      <w:r>
-        <w:t>Spiral animation</w:t>
-      </w:r>
-      <w:bookmarkStart w:id="0" w:name="_GoBack"/>
-      <w:bookmarkEnd w:id="0"/>
-    </w:p>
-    <w:p>
-      <w:pPr>
-        <w:pStyle w:val="ListParagraph"/>
-        <w:numPr>
-          <w:ilvl w:val="2"/>
-          <w:numId w:val="1"/>
-        </w:numPr>
-        <w:spacing w:after="0"/>
-      </w:pPr>
-      <w:r>
-        <w:t>Box for switch</w:t>
-      </w:r>
-    </w:p>
-    <w:p>
-      <w:pPr>
-        <w:pStyle w:val="ListParagraph"/>
-        <w:numPr>
-          <w:ilvl w:val="0"/>
-          <w:numId w:val="1"/>
-        </w:numPr>
-        <w:spacing w:after="0"/>
-      </w:pPr>
-      <w:r>
-        <w:t>Create hero</w:t>
-      </w:r>
-      <w:r>
-        <w:t xml:space="preserve"> as an object</w:t>
-      </w:r>
-    </w:p>
-    <w:p>
-      <w:pPr>
-        <w:pStyle w:val="ListParagraph"/>
-        <w:numPr>
-          <w:ilvl w:val="1"/>
-          <w:numId w:val="1"/>
-        </w:numPr>
-        <w:spacing w:after="0"/>
-        <w:rPr>
-          <w:strike/>
-        </w:rPr>
-      </w:pPr>
-      <w:r>
-        <w:rPr>
-          <w:strike/>
-        </w:rPr>
-        <w:t>Animations and gravity</w:t>
-      </w:r>
-    </w:p>
-    <w:p>
-      <w:pPr>
-        <w:pStyle w:val="ListParagraph"/>
-        <w:numPr>
-          <w:ilvl w:val="0"/>
-          <w:numId w:val="1"/>
-        </w:numPr>
-        <w:spacing w:after="0"/>
-      </w:pPr>
-      <w:r>
-        <w:t>Create fireball</w:t>
-      </w:r>
-      <w:r>
-        <w:t>?</w:t>
-      </w:r>
-    </w:p>
-    <w:p>
-      <w:pPr>
-        <w:pStyle w:val="ListParagraph"/>
-        <w:numPr>
-          <w:ilvl w:val="1"/>
-          <w:numId w:val="1"/>
-        </w:numPr>
-        <w:spacing w:after="0"/>
-      </w:pPr>
-      <w:r>
-        <w:t>Direction and shooting</w:t>
-      </w:r>
-    </w:p>
-    <w:p>
-      <w:pPr>
-        <w:pStyle w:val="ListParagraph"/>
-        <w:numPr>
-          <w:ilvl w:val="0"/>
-          <w:numId w:val="1"/>
-        </w:numPr>
-        <w:spacing w:after="0"/>
-      </w:pPr>
-      <w:r>
-        <w:t>Create bad guy</w:t>
-      </w:r>
-    </w:p>
-    <w:p>
-      <w:pPr>
-        <w:pStyle w:val="ListParagraph"/>
-        <w:numPr>
-          <w:ilvl w:val="1"/>
-          <w:numId w:val="1"/>
-        </w:numPr>
-        <w:spacing w:after="0"/>
-      </w:pPr>
-      <w:r>
-        <w:t>A</w:t>
-      </w:r>
-      <w:r>
-        <w:t>nimations</w:t>
-      </w:r>
-    </w:p>
-    <w:p>
-      <w:pPr>
-        <w:spacing w:after="0"/>
-      </w:pPr>
+        <w:ind w:left="360" w:hanging="360"/>
+      </w:pPr>
+      <w:r>
+        <w:t>June 16</w:t>
+      </w:r>
+      <w:r>
+        <w:rPr>
+          <w:vertAlign w:val="superscript"/>
+        </w:rPr>
+        <w:t>th</w:t>
+      </w:r>
+      <w:r>
+        <w:t xml:space="preserve"> – create slide puzzle</w:t>
+      </w:r>
     </w:p>
     <w:p>
       <w:pPr>
@@ -698,7 +458,6 @@
         <w:rPr>
           <w:b/>
         </w:rPr>
-        <w:lastRenderedPageBreak/>
         <w:t>Block puzzle</w:t>
       </w:r>
     </w:p>
@@ -749,6 +508,27 @@
 <file path=word/numbering.xml><?xml version="1.0" encoding="utf-8"?>
 <w:numbering xmlns:wpc="http://schemas.microsoft.com/office/word/2010/wordprocessingCanvas" xmlns:cx="http://schemas.microsoft.com/office/drawing/2014/chartex" xmlns:cx1="http://schemas.microsoft.com/office/drawing/2015/9/8/chartex" xmlns:cx2="http://schemas.microsoft.com/office/drawing/2015/10/21/chartex" xmlns:cx3="http://schemas.microsoft.com/office/drawing/2016/5/9/chartex" xmlns:cx4="http://schemas.microsoft.com/office/drawing/2016/5/10/chartex" xmlns:cx5="http://schemas.microsoft.com/office/drawing/2016/5/11/chartex" xmlns:cx6="http://schemas.microsoft.com/office/drawing/2016/5/12/chartex" xmlns:cx7="http://schemas.microsoft.com/office/drawing/2016/5/13/chartex" xmlns:cx8="http://schemas.microsoft.com/office/drawing/2016/5/14/chartex" xmlns:mc="http://schemas.openxmlformats.org/markup-compatibility/2006" xmlns:aink="http://schemas.microsoft.com/office/drawing/2016/ink" xmlns:am3d="http://schemas.microsoft.com/office/drawing/2017/model3d" xmlns:o="urn:schemas-microsoft-com:office:office" xmlns:r="http://schemas.openxmlformats.org/officeDocument/2006/relationships" xmlns:m="http://schemas.openxmlformats.org/officeDocument/2006/math" xmlns:v="urn:schemas-microsoft-com:vml" xmlns:wp14="http://schemas.microsoft.com/office/word/2010/wordprocessingDrawing" xmlns:wp="http://schemas.openxmlformats.org/drawingml/2006/wordprocessingDrawing" xmlns:w10="urn:schemas-microsoft-com:office:word" xmlns:w="http://schemas.openxmlformats.org/wordprocessingml/2006/main" xmlns:w14="http://schemas.microsoft.com/office/word/2010/wordml" xmlns:w15="http://schemas.microsoft.com/office/word/2012/wordml" xmlns:w16cid="http://schemas.microsoft.com/office/word/2016/wordml/cid" xmlns:w16se="http://schemas.microsoft.com/office/word/2015/wordml/symex" xmlns:wpg="http://schemas.microsoft.com/office/word/2010/wordprocessingGroup" xmlns:wpi="http://schemas.microsoft.com/office/word/2010/wordprocessingInk" xmlns:wne="http://schemas.microsoft.com/office/word/2006/wordml" xmlns:wps="http://schemas.microsoft.com/office/word/2010/wordprocessingShape" mc:Ignorable="w14 w15 w16se w16cid wp14">
   <w:abstractNum w:abstractNumId="0" w15:restartNumberingAfterBreak="0">
+    <w:nsid w:val="FFFFFF89"/>
+    <w:multiLevelType w:val="singleLevel"/>
+    <w:tmpl w:val="73DC5316"/>
+    <w:lvl w:ilvl="0">
+      <w:start w:val="1"/>
+      <w:numFmt w:val="bullet"/>
+      <w:pStyle w:val="ListBullet"/>
+      <w:lvlText w:val=""/>
+      <w:lvlJc w:val="left"/>
+      <w:pPr>
+        <w:tabs>
+          <w:tab w:val="num" w:pos="360"/>
+        </w:tabs>
+        <w:ind w:left="360" w:hanging="360"/>
+      </w:pPr>
+      <w:rPr>
+        <w:rFonts w:ascii="Symbol" w:hAnsi="Symbol" w:hint="default"/>
+      </w:rPr>
+    </w:lvl>
+  </w:abstractNum>
+  <w:abstractNum w:abstractNumId="1" w15:restartNumberingAfterBreak="0">
     <w:nsid w:val="030040BD"/>
     <w:multiLevelType w:val="hybridMultilevel"/>
     <w:tmpl w:val="9BFCA240"/>
@@ -861,7 +641,7 @@
       </w:rPr>
     </w:lvl>
   </w:abstractNum>
-  <w:abstractNum w:abstractNumId="1" w15:restartNumberingAfterBreak="0">
+  <w:abstractNum w:abstractNumId="2" w15:restartNumberingAfterBreak="0">
     <w:nsid w:val="033D577E"/>
     <w:multiLevelType w:val="hybridMultilevel"/>
     <w:tmpl w:val="85D47622"/>
@@ -974,7 +754,7 @@
       </w:rPr>
     </w:lvl>
   </w:abstractNum>
-  <w:abstractNum w:abstractNumId="2" w15:restartNumberingAfterBreak="0">
+  <w:abstractNum w:abstractNumId="3" w15:restartNumberingAfterBreak="0">
     <w:nsid w:val="28546123"/>
     <w:multiLevelType w:val="hybridMultilevel"/>
     <w:tmpl w:val="86DC33EC"/>
@@ -1087,7 +867,7 @@
       </w:rPr>
     </w:lvl>
   </w:abstractNum>
-  <w:abstractNum w:abstractNumId="3" w15:restartNumberingAfterBreak="0">
+  <w:abstractNum w:abstractNumId="4" w15:restartNumberingAfterBreak="0">
     <w:nsid w:val="35CD4128"/>
     <w:multiLevelType w:val="hybridMultilevel"/>
     <w:tmpl w:val="AD528E5E"/>
@@ -1201,16 +981,19 @@
     </w:lvl>
   </w:abstractNum>
   <w:num w:numId="1">
+    <w:abstractNumId w:val="2"/>
+  </w:num>
+  <w:num w:numId="2">
+    <w:abstractNumId w:val="4"/>
+  </w:num>
+  <w:num w:numId="3">
     <w:abstractNumId w:val="1"/>
   </w:num>
-  <w:num w:numId="2">
+  <w:num w:numId="4">
     <w:abstractNumId w:val="3"/>
   </w:num>
-  <w:num w:numId="3">
+  <w:num w:numId="5">
     <w:abstractNumId w:val="0"/>
-  </w:num>
-  <w:num w:numId="4">
-    <w:abstractNumId w:val="2"/>
   </w:num>
 </w:numbering>
 </file>
@@ -1695,6 +1478,20 @@
       <w:shd w:val="clear" w:color="auto" w:fill="E1DFDD"/>
     </w:rPr>
   </w:style>
+  <w:style w:type="paragraph" w:styleId="ListBullet">
+    <w:name w:val="List Bullet"/>
+    <w:basedOn w:val="Normal"/>
+    <w:uiPriority w:val="99"/>
+    <w:unhideWhenUsed/>
+    <w:rsid w:val="00D15269"/>
+    <w:pPr>
+      <w:numPr>
+        <w:numId w:val="5"/>
+      </w:numPr>
+      <w:spacing w:line="259" w:lineRule="auto"/>
+      <w:contextualSpacing/>
+    </w:pPr>
+  </w:style>
 </w:styles>
 </file>
 
